--- a/Chapitres terminés/Chapitre 16 - Kris.docx
+++ b/Chapitres terminés/Chapitre 16 - Kris.docx
@@ -132,7 +132,6 @@
         </w:rPr>
         <w:t xml:space="preserve"> Le père de Kris n’avait laissé qu’une grosse centaine d’hommes pour veiller sur les civils. Mais ce furent deux-mille hommes qui les accueillirent à leur arrivée. Lord </w:t>
       </w:r>
-      <w:proofErr w:type="spellStart"/>
       <w:r>
         <w:rPr>
           <w:rFonts w:ascii="Times New Roman" w:hAnsi="Times New Roman" w:cs="Times New Roman"/>
@@ -147,9 +146,67 @@
           <w:sz w:val="24"/>
           <w:szCs w:val="24"/>
         </w:rPr>
-        <w:t>nnil</w:t>
-      </w:r>
-      <w:proofErr w:type="spellEnd"/>
+        <w:t>nnil Vandaris, seigneur de Fort-</w:t>
+      </w:r>
+      <w:r>
+        <w:rPr>
+          <w:rFonts w:ascii="Times New Roman" w:hAnsi="Times New Roman" w:cs="Times New Roman"/>
+          <w:sz w:val="24"/>
+          <w:szCs w:val="24"/>
+        </w:rPr>
+        <w:t>Blanc, un castel un peu à l’est d’Everys, avait rassemblé mille-cinq-cent</w:t>
+      </w:r>
+      <w:r>
+        <w:rPr>
+          <w:rFonts w:ascii="Times New Roman" w:hAnsi="Times New Roman" w:cs="Times New Roman"/>
+          <w:sz w:val="24"/>
+          <w:szCs w:val="24"/>
+        </w:rPr>
+        <w:t xml:space="preserve">s </w:t>
+      </w:r>
+      <w:r>
+        <w:rPr>
+          <w:rFonts w:ascii="Times New Roman" w:hAnsi="Times New Roman" w:cs="Times New Roman"/>
+          <w:sz w:val="24"/>
+          <w:szCs w:val="24"/>
+        </w:rPr>
+        <w:t>hommes, excusant son retard par une absence de son château de plus d’une semaine pour cause de chasse. Heureusement, son intendant avait, dès la convocation du ban,  battu le rappel pour rassembler les soldats et les tenir prêts pour le retour de leur maître. À peine rentré chez lui, lord Vandaris était donc reparti pour se joindre aux troupes nordiennes. Il était arrivé la veille au soir avec ses hommes à Windalya.</w:t>
+      </w:r>
+      <w:r>
+        <w:rPr>
+          <w:rFonts w:ascii="Times New Roman" w:hAnsi="Times New Roman" w:cs="Times New Roman"/>
+          <w:sz w:val="24"/>
+          <w:szCs w:val="24"/>
+        </w:rPr>
+        <w:t xml:space="preserve"> Les autres soldats présents étaient les soldats de bannerets plus modestes et également plus lointains, dont Kris ignorait le nom et même l’existence. Elle ne connaissait pas encore tout ce qu’un seigneur devait savoir. Mais son père avait cette qualité-là, et les avait tous salués par leur nom et remercié d’avoir répondu à l’appel.</w:t>
+      </w:r>
+    </w:p>
+    <w:p>
+      <w:pPr>
+        <w:ind w:firstLine="851"/>
+        <w:jc w:val="both"/>
+        <w:rPr>
+          <w:rFonts w:ascii="Times New Roman" w:hAnsi="Times New Roman" w:cs="Times New Roman"/>
+          <w:sz w:val="24"/>
+          <w:szCs w:val="24"/>
+        </w:rPr>
+      </w:pPr>
+      <w:r>
+        <w:rPr>
+          <w:rFonts w:ascii="Times New Roman" w:hAnsi="Times New Roman" w:cs="Times New Roman"/>
+          <w:sz w:val="24"/>
+          <w:szCs w:val="24"/>
+        </w:rPr>
+        <w:t xml:space="preserve">Un certain branle-bas de combat suivit pendant les deux jours d’après, car lord Getheros et ses bannerets enchainaient conseil de guerre sur conseil de guerre, ne s’arrêtant même pas pour manger, puisqu’ils </w:t>
+      </w:r>
+      <w:r>
+        <w:rPr>
+          <w:rFonts w:ascii="Times New Roman" w:hAnsi="Times New Roman" w:cs="Times New Roman"/>
+          <w:sz w:val="24"/>
+          <w:szCs w:val="24"/>
+        </w:rPr>
+        <w:t>siégeaient dans la grande salle, où on pouvait les servir à toute heure.</w:t>
+      </w:r>
       <w:r>
         <w:rPr>
           <w:rFonts w:ascii="Times New Roman" w:hAnsi="Times New Roman" w:cs="Times New Roman"/>
@@ -158,154 +215,120 @@
         </w:rPr>
         <w:t xml:space="preserve"> </w:t>
       </w:r>
-      <w:proofErr w:type="spellStart"/>
-      <w:r>
-        <w:rPr>
-          <w:rFonts w:ascii="Times New Roman" w:hAnsi="Times New Roman" w:cs="Times New Roman"/>
-          <w:sz w:val="24"/>
-          <w:szCs w:val="24"/>
-        </w:rPr>
-        <w:t>Vandaris</w:t>
-      </w:r>
-      <w:proofErr w:type="spellEnd"/>
-      <w:r>
-        <w:rPr>
-          <w:rFonts w:ascii="Times New Roman" w:hAnsi="Times New Roman" w:cs="Times New Roman"/>
-          <w:sz w:val="24"/>
-          <w:szCs w:val="24"/>
-        </w:rPr>
-        <w:t>, seigneur de Fort-</w:t>
-      </w:r>
-      <w:r>
-        <w:rPr>
-          <w:rFonts w:ascii="Times New Roman" w:hAnsi="Times New Roman" w:cs="Times New Roman"/>
-          <w:sz w:val="24"/>
-          <w:szCs w:val="24"/>
-        </w:rPr>
-        <w:t>Blanc, un castel un peu à l’est d’</w:t>
-      </w:r>
-      <w:proofErr w:type="spellStart"/>
-      <w:r>
-        <w:rPr>
-          <w:rFonts w:ascii="Times New Roman" w:hAnsi="Times New Roman" w:cs="Times New Roman"/>
-          <w:sz w:val="24"/>
-          <w:szCs w:val="24"/>
-        </w:rPr>
-        <w:t>Everys</w:t>
-      </w:r>
-      <w:proofErr w:type="spellEnd"/>
-      <w:r>
-        <w:rPr>
-          <w:rFonts w:ascii="Times New Roman" w:hAnsi="Times New Roman" w:cs="Times New Roman"/>
-          <w:sz w:val="24"/>
-          <w:szCs w:val="24"/>
-        </w:rPr>
-        <w:t>, avait rassemblé mille-cinq-cent</w:t>
-      </w:r>
-      <w:r>
-        <w:rPr>
-          <w:rFonts w:ascii="Times New Roman" w:hAnsi="Times New Roman" w:cs="Times New Roman"/>
-          <w:sz w:val="24"/>
-          <w:szCs w:val="24"/>
-        </w:rPr>
-        <w:t xml:space="preserve">s </w:t>
-      </w:r>
-      <w:r>
-        <w:rPr>
-          <w:rFonts w:ascii="Times New Roman" w:hAnsi="Times New Roman" w:cs="Times New Roman"/>
-          <w:sz w:val="24"/>
-          <w:szCs w:val="24"/>
-        </w:rPr>
-        <w:t xml:space="preserve">hommes, excusant son retard par une absence de son château de plus d’une semaine pour cause de chasse. Heureusement, son intendant avait, dès la convocation du ban,  battu le rappel pour rassembler les soldats et les tenir prêts pour le retour de leur maître. À peine rentré chez lui, lord </w:t>
-      </w:r>
-      <w:proofErr w:type="spellStart"/>
-      <w:r>
-        <w:rPr>
-          <w:rFonts w:ascii="Times New Roman" w:hAnsi="Times New Roman" w:cs="Times New Roman"/>
-          <w:sz w:val="24"/>
-          <w:szCs w:val="24"/>
-        </w:rPr>
-        <w:t>Vandaris</w:t>
-      </w:r>
-      <w:proofErr w:type="spellEnd"/>
-      <w:r>
-        <w:rPr>
-          <w:rFonts w:ascii="Times New Roman" w:hAnsi="Times New Roman" w:cs="Times New Roman"/>
-          <w:sz w:val="24"/>
-          <w:szCs w:val="24"/>
-        </w:rPr>
-        <w:t xml:space="preserve"> était donc reparti pour se joindre aux troupes </w:t>
-      </w:r>
-      <w:proofErr w:type="spellStart"/>
-      <w:r>
-        <w:rPr>
-          <w:rFonts w:ascii="Times New Roman" w:hAnsi="Times New Roman" w:cs="Times New Roman"/>
-          <w:sz w:val="24"/>
-          <w:szCs w:val="24"/>
-        </w:rPr>
-        <w:t>nordiennes</w:t>
-      </w:r>
-      <w:proofErr w:type="spellEnd"/>
-      <w:r>
-        <w:rPr>
-          <w:rFonts w:ascii="Times New Roman" w:hAnsi="Times New Roman" w:cs="Times New Roman"/>
-          <w:sz w:val="24"/>
-          <w:szCs w:val="24"/>
-        </w:rPr>
-        <w:t>. Il était arrivé la veille au soir avec ses hommes à Windalya.</w:t>
-      </w:r>
-      <w:r>
-        <w:rPr>
-          <w:rFonts w:ascii="Times New Roman" w:hAnsi="Times New Roman" w:cs="Times New Roman"/>
-          <w:sz w:val="24"/>
-          <w:szCs w:val="24"/>
-        </w:rPr>
-        <w:t xml:space="preserve"> Les autres soldats présents étaient les soldats de bannerets plus modestes et également plus lointains, dont Kris ignorait le nom et même l’existence. Elle ne connaissait pas encore tout ce qu’un seigneur devait savoir. Mais son père avait cette qualité-là, et les avait tous salués par leur nom et remercié d’avoir répondu à l’appel.</w:t>
-      </w:r>
-    </w:p>
-    <w:p>
-      <w:pPr>
-        <w:ind w:firstLine="851"/>
-        <w:jc w:val="both"/>
-        <w:rPr>
-          <w:rFonts w:ascii="Times New Roman" w:hAnsi="Times New Roman" w:cs="Times New Roman"/>
-          <w:sz w:val="24"/>
-          <w:szCs w:val="24"/>
-        </w:rPr>
-      </w:pPr>
-      <w:r>
-        <w:rPr>
-          <w:rFonts w:ascii="Times New Roman" w:hAnsi="Times New Roman" w:cs="Times New Roman"/>
-          <w:sz w:val="24"/>
-          <w:szCs w:val="24"/>
-        </w:rPr>
-        <w:t xml:space="preserve">Un certain branle-bas de combat suivit pendant les deux jours d’après, car lord Getheros et ses bannerets enchainaient conseil de guerre sur conseil de guerre, ne s’arrêtant </w:t>
-      </w:r>
-      <w:proofErr w:type="gramStart"/>
-      <w:r>
-        <w:rPr>
-          <w:rFonts w:ascii="Times New Roman" w:hAnsi="Times New Roman" w:cs="Times New Roman"/>
-          <w:sz w:val="24"/>
-          <w:szCs w:val="24"/>
-        </w:rPr>
-        <w:t>même</w:t>
-      </w:r>
-      <w:proofErr w:type="gramEnd"/>
-      <w:r>
-        <w:rPr>
-          <w:rFonts w:ascii="Times New Roman" w:hAnsi="Times New Roman" w:cs="Times New Roman"/>
-          <w:sz w:val="24"/>
-          <w:szCs w:val="24"/>
-        </w:rPr>
-        <w:t xml:space="preserve"> pas pour manger, puisqu’ils </w:t>
-      </w:r>
-      <w:r>
-        <w:rPr>
-          <w:rFonts w:ascii="Times New Roman" w:hAnsi="Times New Roman" w:cs="Times New Roman"/>
-          <w:sz w:val="24"/>
-          <w:szCs w:val="24"/>
-        </w:rPr>
-        <w:t>siégeaient dans la grande salle, où on pouvait les servir à toute heure.</w:t>
+      <w:r>
+        <w:rPr>
+          <w:rFonts w:ascii="Times New Roman" w:hAnsi="Times New Roman" w:cs="Times New Roman"/>
+          <w:sz w:val="24"/>
+          <w:szCs w:val="24"/>
+        </w:rPr>
+        <w:t>On ne vit reparaître lord Destheros qu’au bo</w:t>
+      </w:r>
+      <w:r>
+        <w:rPr>
+          <w:rFonts w:ascii="Times New Roman" w:hAnsi="Times New Roman" w:cs="Times New Roman"/>
+          <w:sz w:val="24"/>
+          <w:szCs w:val="24"/>
+        </w:rPr>
+        <w:t xml:space="preserve">ut </w:t>
+      </w:r>
+      <w:r>
+        <w:rPr>
+          <w:rFonts w:ascii="Times New Roman" w:hAnsi="Times New Roman" w:cs="Times New Roman"/>
+          <w:sz w:val="24"/>
+          <w:szCs w:val="24"/>
+        </w:rPr>
+        <w:t xml:space="preserve">du troisième </w:t>
+      </w:r>
+      <w:r>
+        <w:rPr>
+          <w:rFonts w:ascii="Times New Roman" w:hAnsi="Times New Roman" w:cs="Times New Roman"/>
+          <w:sz w:val="24"/>
+          <w:szCs w:val="24"/>
+        </w:rPr>
+        <w:t>jour. Avec ses hommes, il</w:t>
+      </w:r>
+      <w:r>
+        <w:rPr>
+          <w:rFonts w:ascii="Times New Roman" w:hAnsi="Times New Roman" w:cs="Times New Roman"/>
+          <w:sz w:val="24"/>
+          <w:szCs w:val="24"/>
+        </w:rPr>
+        <w:t xml:space="preserve"> avait parcouru la côte de long en large pour être sûrs de ne pas laisser échapper </w:t>
+      </w:r>
+      <w:r>
+        <w:rPr>
+          <w:rFonts w:ascii="Times New Roman" w:hAnsi="Times New Roman" w:cs="Times New Roman"/>
+          <w:sz w:val="24"/>
+          <w:szCs w:val="24"/>
+        </w:rPr>
+        <w:t>la moindre information, et avai</w:t>
+      </w:r>
+      <w:r>
+        <w:rPr>
+          <w:rFonts w:ascii="Times New Roman" w:hAnsi="Times New Roman" w:cs="Times New Roman"/>
+          <w:sz w:val="24"/>
+          <w:szCs w:val="24"/>
+        </w:rPr>
+        <w:t>t finalement réussi à repérer des troupes andaries. L’attaque de la dernière fois était bel et bien une diversion. Ils avaient volontairement sacrifié une partie de leurs soldats pour se donner davantage de temps sans être repérés. Et cela avait marché, car ils étaient désormais à moins de trois jours de marche de Windalya. Il était sûrement trop tard pour tenter d’aller les cueillir, songea Kris. Il faudrait sans doute se résoudre à un siège. Son père confirma très vite ces pensées.</w:t>
+      </w:r>
+      <w:r>
+        <w:rPr>
+          <w:rFonts w:ascii="Times New Roman" w:hAnsi="Times New Roman" w:cs="Times New Roman"/>
+          <w:sz w:val="24"/>
+          <w:szCs w:val="24"/>
+        </w:rPr>
+        <w:t xml:space="preserve"> Mais les réunions qu’il avait conduites avec ses alliés avaient pris en compte cette situation, et ils étaient d’ors et déjà prêts à soutenir un siège. Lord Vandaris avait notamment rapporté une partie de ses trophées de chasse, ce qui constituerait une réserve supplémentaire de viande, et il avait également fait transporter de nombreux sacs de céréales de ses propres réserves.</w:t>
+      </w:r>
+      <w:r>
+        <w:rPr>
+          <w:rFonts w:ascii="Times New Roman" w:hAnsi="Times New Roman" w:cs="Times New Roman"/>
+          <w:sz w:val="24"/>
+          <w:szCs w:val="24"/>
+        </w:rPr>
+        <w:t xml:space="preserve"> Le père de Kris l’avait chaudement félicité pour son initiative.</w:t>
+      </w:r>
+    </w:p>
+    <w:p>
+      <w:pPr>
+        <w:ind w:firstLine="851"/>
+        <w:jc w:val="both"/>
+        <w:rPr>
+          <w:rFonts w:ascii="Times New Roman" w:hAnsi="Times New Roman" w:cs="Times New Roman"/>
+          <w:sz w:val="24"/>
+          <w:szCs w:val="24"/>
+        </w:rPr>
+      </w:pPr>
+      <w:r>
+        <w:rPr>
+          <w:rFonts w:ascii="Times New Roman" w:hAnsi="Times New Roman" w:cs="Times New Roman"/>
+          <w:sz w:val="24"/>
+          <w:szCs w:val="24"/>
+        </w:rPr>
+        <w:t>Point négatif, on était toujours sans nouvelles des Tymeros et des Aghestark.</w:t>
+      </w:r>
+      <w:r>
+        <w:rPr>
+          <w:rFonts w:ascii="Times New Roman" w:hAnsi="Times New Roman" w:cs="Times New Roman"/>
+          <w:sz w:val="24"/>
+          <w:szCs w:val="24"/>
+        </w:rPr>
+        <w:t xml:space="preserve"> Ce n’était guère étonnant de la part des seconds, car Kris était quasiment sûre qu’ils ne bougeraient pas avant d’être sûrs de ne pas risquer leurs fesses. Et sûrement pas avant d’être sûrs que les Tymeros soutenaient les nordiens. Si le roi laissait tomber le nord, les Aghestark n’allaient pas s’embêter à venir défendre leurs éternels rivaux.</w:t>
+      </w:r>
+      <w:r>
+        <w:rPr>
+          <w:rFonts w:ascii="Times New Roman" w:hAnsi="Times New Roman" w:cs="Times New Roman"/>
+          <w:sz w:val="24"/>
+          <w:szCs w:val="24"/>
+        </w:rPr>
+        <w:t xml:space="preserve"> Kris espérait que les Tymeros allaient prendre la menace d’invasion au </w:t>
+      </w:r>
+      <w:r>
+        <w:rPr>
+          <w:rFonts w:ascii="Times New Roman" w:hAnsi="Times New Roman" w:cs="Times New Roman"/>
+          <w:sz w:val="24"/>
+          <w:szCs w:val="24"/>
+        </w:rPr>
+        <w:t>sérieux, et mettre de côté leur</w:t>
       </w:r>
       <w:r>
         <w:rPr>
@@ -321,219 +344,6 @@
           <w:sz w:val="24"/>
           <w:szCs w:val="24"/>
         </w:rPr>
-        <w:t xml:space="preserve">On ne vit reparaître lord </w:t>
-      </w:r>
-      <w:proofErr w:type="spellStart"/>
-      <w:r>
-        <w:rPr>
-          <w:rFonts w:ascii="Times New Roman" w:hAnsi="Times New Roman" w:cs="Times New Roman"/>
-          <w:sz w:val="24"/>
-          <w:szCs w:val="24"/>
-        </w:rPr>
-        <w:t>Destheros</w:t>
-      </w:r>
-      <w:proofErr w:type="spellEnd"/>
-      <w:r>
-        <w:rPr>
-          <w:rFonts w:ascii="Times New Roman" w:hAnsi="Times New Roman" w:cs="Times New Roman"/>
-          <w:sz w:val="24"/>
-          <w:szCs w:val="24"/>
-        </w:rPr>
-        <w:t xml:space="preserve"> qu’au bo</w:t>
-      </w:r>
-      <w:r>
-        <w:rPr>
-          <w:rFonts w:ascii="Times New Roman" w:hAnsi="Times New Roman" w:cs="Times New Roman"/>
-          <w:sz w:val="24"/>
-          <w:szCs w:val="24"/>
-        </w:rPr>
-        <w:t xml:space="preserve">ut </w:t>
-      </w:r>
-      <w:r>
-        <w:rPr>
-          <w:rFonts w:ascii="Times New Roman" w:hAnsi="Times New Roman" w:cs="Times New Roman"/>
-          <w:sz w:val="24"/>
-          <w:szCs w:val="24"/>
-        </w:rPr>
-        <w:t xml:space="preserve">du troisième </w:t>
-      </w:r>
-      <w:r>
-        <w:rPr>
-          <w:rFonts w:ascii="Times New Roman" w:hAnsi="Times New Roman" w:cs="Times New Roman"/>
-          <w:sz w:val="24"/>
-          <w:szCs w:val="24"/>
-        </w:rPr>
-        <w:t>jour. Avec ses hommes, il</w:t>
-      </w:r>
-      <w:r>
-        <w:rPr>
-          <w:rFonts w:ascii="Times New Roman" w:hAnsi="Times New Roman" w:cs="Times New Roman"/>
-          <w:sz w:val="24"/>
-          <w:szCs w:val="24"/>
-        </w:rPr>
-        <w:t xml:space="preserve"> avait parcouru la côte de long en large pour être sûrs de ne pas laisser échapper </w:t>
-      </w:r>
-      <w:r>
-        <w:rPr>
-          <w:rFonts w:ascii="Times New Roman" w:hAnsi="Times New Roman" w:cs="Times New Roman"/>
-          <w:sz w:val="24"/>
-          <w:szCs w:val="24"/>
-        </w:rPr>
-        <w:t>la moindre information, et avai</w:t>
-      </w:r>
-      <w:r>
-        <w:rPr>
-          <w:rFonts w:ascii="Times New Roman" w:hAnsi="Times New Roman" w:cs="Times New Roman"/>
-          <w:sz w:val="24"/>
-          <w:szCs w:val="24"/>
-        </w:rPr>
-        <w:t xml:space="preserve">t finalement réussi à repérer des troupes </w:t>
-      </w:r>
-      <w:proofErr w:type="spellStart"/>
-      <w:r>
-        <w:rPr>
-          <w:rFonts w:ascii="Times New Roman" w:hAnsi="Times New Roman" w:cs="Times New Roman"/>
-          <w:sz w:val="24"/>
-          <w:szCs w:val="24"/>
-        </w:rPr>
-        <w:t>andaries</w:t>
-      </w:r>
-      <w:proofErr w:type="spellEnd"/>
-      <w:r>
-        <w:rPr>
-          <w:rFonts w:ascii="Times New Roman" w:hAnsi="Times New Roman" w:cs="Times New Roman"/>
-          <w:sz w:val="24"/>
-          <w:szCs w:val="24"/>
-        </w:rPr>
-        <w:t>. L’attaque de la dernière fois était bel et bien une diversion. Ils avaient volontairement sacrifié une partie de leurs soldats pour se donner davantage de temps sans être repérés. Et cela avait marché, car ils étaient désormais à moins de trois jours de marche de Windalya. Il était sûrement trop tard pour tenter d’aller les cueillir, songea Kris. Il faudrait sans doute se résoudre à un siège. Son père confirma très vite ces pensées.</w:t>
-      </w:r>
-      <w:r>
-        <w:rPr>
-          <w:rFonts w:ascii="Times New Roman" w:hAnsi="Times New Roman" w:cs="Times New Roman"/>
-          <w:sz w:val="24"/>
-          <w:szCs w:val="24"/>
-        </w:rPr>
-        <w:t xml:space="preserve"> Mais les réunions qu’il avait conduites avec ses alliés avaient pris en compte cette situation, et ils étaient d’ors et déjà prêts à soutenir un siège. Lord </w:t>
-      </w:r>
-      <w:proofErr w:type="spellStart"/>
-      <w:r>
-        <w:rPr>
-          <w:rFonts w:ascii="Times New Roman" w:hAnsi="Times New Roman" w:cs="Times New Roman"/>
-          <w:sz w:val="24"/>
-          <w:szCs w:val="24"/>
-        </w:rPr>
-        <w:t>Vandaris</w:t>
-      </w:r>
-      <w:proofErr w:type="spellEnd"/>
-      <w:r>
-        <w:rPr>
-          <w:rFonts w:ascii="Times New Roman" w:hAnsi="Times New Roman" w:cs="Times New Roman"/>
-          <w:sz w:val="24"/>
-          <w:szCs w:val="24"/>
-        </w:rPr>
-        <w:t xml:space="preserve"> avait notamment rapporté une partie de ses trophées de chasse, ce qui constituerait une réserve supplémentaire de viande, et il avait également fait transporter de nombreux sacs de céréales de ses propres réserves.</w:t>
-      </w:r>
-      <w:r>
-        <w:rPr>
-          <w:rFonts w:ascii="Times New Roman" w:hAnsi="Times New Roman" w:cs="Times New Roman"/>
-          <w:sz w:val="24"/>
-          <w:szCs w:val="24"/>
-        </w:rPr>
-        <w:t xml:space="preserve"> Le père de Kris l’avait chaudement félicité pour son initiative.</w:t>
-      </w:r>
-    </w:p>
-    <w:p>
-      <w:pPr>
-        <w:ind w:firstLine="851"/>
-        <w:jc w:val="both"/>
-        <w:rPr>
-          <w:rFonts w:ascii="Times New Roman" w:hAnsi="Times New Roman" w:cs="Times New Roman"/>
-          <w:sz w:val="24"/>
-          <w:szCs w:val="24"/>
-        </w:rPr>
-      </w:pPr>
-      <w:r>
-        <w:rPr>
-          <w:rFonts w:ascii="Times New Roman" w:hAnsi="Times New Roman" w:cs="Times New Roman"/>
-          <w:sz w:val="24"/>
-          <w:szCs w:val="24"/>
-        </w:rPr>
-        <w:t xml:space="preserve">Point négatif, on était toujours sans nouvelles des Tymeros et des </w:t>
-      </w:r>
-      <w:proofErr w:type="spellStart"/>
-      <w:r>
-        <w:rPr>
-          <w:rFonts w:ascii="Times New Roman" w:hAnsi="Times New Roman" w:cs="Times New Roman"/>
-          <w:sz w:val="24"/>
-          <w:szCs w:val="24"/>
-        </w:rPr>
-        <w:t>Aghestark</w:t>
-      </w:r>
-      <w:proofErr w:type="spellEnd"/>
-      <w:r>
-        <w:rPr>
-          <w:rFonts w:ascii="Times New Roman" w:hAnsi="Times New Roman" w:cs="Times New Roman"/>
-          <w:sz w:val="24"/>
-          <w:szCs w:val="24"/>
-        </w:rPr>
-        <w:t>.</w:t>
-      </w:r>
-      <w:r>
-        <w:rPr>
-          <w:rFonts w:ascii="Times New Roman" w:hAnsi="Times New Roman" w:cs="Times New Roman"/>
-          <w:sz w:val="24"/>
-          <w:szCs w:val="24"/>
-        </w:rPr>
-        <w:t xml:space="preserve"> Ce n’était guère étonnant de la part des seconds, car Kris était quasiment sûre qu’ils ne bougeraient pas avant d’être sûrs de ne pas risquer leurs fesses. Et sûrement pas avant d’être sûrs que les Tymeros soutenaient les nordiens. Si le roi laissait tomber le nord, les </w:t>
-      </w:r>
-      <w:proofErr w:type="spellStart"/>
-      <w:r>
-        <w:rPr>
-          <w:rFonts w:ascii="Times New Roman" w:hAnsi="Times New Roman" w:cs="Times New Roman"/>
-          <w:sz w:val="24"/>
-          <w:szCs w:val="24"/>
-        </w:rPr>
-        <w:t>Aghestark</w:t>
-      </w:r>
-      <w:proofErr w:type="spellEnd"/>
-      <w:r>
-        <w:rPr>
-          <w:rFonts w:ascii="Times New Roman" w:hAnsi="Times New Roman" w:cs="Times New Roman"/>
-          <w:sz w:val="24"/>
-          <w:szCs w:val="24"/>
-        </w:rPr>
-        <w:t xml:space="preserve"> n’allaient pas s’embêter à venir défendre leurs éternels rivaux.</w:t>
-      </w:r>
-      <w:r>
-        <w:rPr>
-          <w:rFonts w:ascii="Times New Roman" w:hAnsi="Times New Roman" w:cs="Times New Roman"/>
-          <w:sz w:val="24"/>
-          <w:szCs w:val="24"/>
-        </w:rPr>
-        <w:t xml:space="preserve"> Kris espérait que les Tymeros allaient prendre la menace d’invasion au </w:t>
-      </w:r>
-      <w:r>
-        <w:rPr>
-          <w:rFonts w:ascii="Times New Roman" w:hAnsi="Times New Roman" w:cs="Times New Roman"/>
-          <w:sz w:val="24"/>
-          <w:szCs w:val="24"/>
-        </w:rPr>
-        <w:t>sérieux, et mettre de côté leur</w:t>
-      </w:r>
-      <w:r>
-        <w:rPr>
-          <w:rFonts w:ascii="Times New Roman" w:hAnsi="Times New Roman" w:cs="Times New Roman"/>
-          <w:sz w:val="24"/>
-          <w:szCs w:val="24"/>
-        </w:rPr>
-        <w:t xml:space="preserve"> </w:t>
-      </w:r>
-      <w:r>
-        <w:rPr>
-          <w:rFonts w:ascii="Times New Roman" w:hAnsi="Times New Roman" w:cs="Times New Roman"/>
-          <w:sz w:val="24"/>
-          <w:szCs w:val="24"/>
-        </w:rPr>
         <w:t>res</w:t>
       </w:r>
       <w:r>
@@ -558,25 +368,7 @@
           <w:sz w:val="24"/>
           <w:szCs w:val="24"/>
         </w:rPr>
-        <w:t xml:space="preserve"> la maison Getheros. Certes, la maison Tymeros devait probablement considérer que les nordiens leur avaient en quelque sorte </w:t>
-      </w:r>
-      <w:proofErr w:type="gramStart"/>
-      <w:r>
-        <w:rPr>
-          <w:rFonts w:ascii="Times New Roman" w:hAnsi="Times New Roman" w:cs="Times New Roman"/>
-          <w:sz w:val="24"/>
-          <w:szCs w:val="24"/>
-        </w:rPr>
-        <w:t>volé</w:t>
-      </w:r>
-      <w:proofErr w:type="gramEnd"/>
-      <w:r>
-        <w:rPr>
-          <w:rFonts w:ascii="Times New Roman" w:hAnsi="Times New Roman" w:cs="Times New Roman"/>
-          <w:sz w:val="24"/>
-          <w:szCs w:val="24"/>
-        </w:rPr>
-        <w:t xml:space="preserve"> une portion de leur royaume, mais néanmoins une paix avait été signée. Et Kris </w:t>
+        <w:t xml:space="preserve"> la maison Getheros. Certes, la maison Tymeros devait probablement considérer que les nordiens leur avaient en quelque sorte volé une portion de leur royaume, mais néanmoins une paix avait été signée. Et Kris </w:t>
       </w:r>
       <w:r>
         <w:rPr>
@@ -810,61 +602,7 @@
           <w:sz w:val="24"/>
           <w:szCs w:val="24"/>
         </w:rPr>
-        <w:t xml:space="preserve"> Kris tenait en très haute estime son père pour ce simple geste. Il avait bravé les traditions, et défié son père en ramenant la fille d’un tisserand au château familial. Il avait raconté à Kriss comment cela s’était passé. Il avait simplement présenté à ses parents la femme qu’il aimait. Il avait simplement décliné son nom, avait précisé qu’elle n’était pas issue d’une famille noble –ce que tout le monde avait compris de toute façon, car le nom de </w:t>
-      </w:r>
-      <w:proofErr w:type="spellStart"/>
-      <w:r>
-        <w:rPr>
-          <w:rFonts w:ascii="Times New Roman" w:hAnsi="Times New Roman" w:cs="Times New Roman"/>
-          <w:sz w:val="24"/>
-          <w:szCs w:val="24"/>
-        </w:rPr>
-        <w:t>Moren</w:t>
-      </w:r>
-      <w:proofErr w:type="spellEnd"/>
-      <w:r>
-        <w:rPr>
-          <w:rFonts w:ascii="Times New Roman" w:hAnsi="Times New Roman" w:cs="Times New Roman"/>
-          <w:sz w:val="24"/>
-          <w:szCs w:val="24"/>
-        </w:rPr>
-        <w:t xml:space="preserve"> ne leur disait rien–, et s’en était tenu là. Et il avait dit qu’il allait l’épouser dans le mois à venir. Il n’avait pas formulé cela comme une question, mais simplement comme un fait, une évidence. Il allait épouser </w:t>
-      </w:r>
-      <w:proofErr w:type="spellStart"/>
-      <w:r>
-        <w:rPr>
-          <w:rFonts w:ascii="Times New Roman" w:hAnsi="Times New Roman" w:cs="Times New Roman"/>
-          <w:sz w:val="24"/>
-          <w:szCs w:val="24"/>
-        </w:rPr>
-        <w:t>Elloria</w:t>
-      </w:r>
-      <w:proofErr w:type="spellEnd"/>
-      <w:r>
-        <w:rPr>
-          <w:rFonts w:ascii="Times New Roman" w:hAnsi="Times New Roman" w:cs="Times New Roman"/>
-          <w:sz w:val="24"/>
-          <w:szCs w:val="24"/>
-        </w:rPr>
-        <w:t xml:space="preserve"> </w:t>
-      </w:r>
-      <w:proofErr w:type="spellStart"/>
-      <w:r>
-        <w:rPr>
-          <w:rFonts w:ascii="Times New Roman" w:hAnsi="Times New Roman" w:cs="Times New Roman"/>
-          <w:sz w:val="24"/>
-          <w:szCs w:val="24"/>
-        </w:rPr>
-        <w:t>Moren</w:t>
-      </w:r>
-      <w:proofErr w:type="spellEnd"/>
-      <w:r>
-        <w:rPr>
-          <w:rFonts w:ascii="Times New Roman" w:hAnsi="Times New Roman" w:cs="Times New Roman"/>
-          <w:sz w:val="24"/>
-          <w:szCs w:val="24"/>
-        </w:rPr>
-        <w:t xml:space="preserve">, point. Il avait dit le tout avec un grand sourire, regardant sa promise, qui lui souriait également de tout son être. </w:t>
+        <w:t xml:space="preserve"> Kris tenait en très haute estime son père pour ce simple geste. Il avait bravé les traditions, et défié son père en ramenant la fille d’un tisserand au château familial. Il avait raconté à Kriss comment cela s’était passé. Il avait simplement présenté à ses parents la femme qu’il aimait. Il avait simplement décliné son nom, avait précisé qu’elle n’était pas issue d’une famille noble –ce que tout le monde avait compris de toute façon, car le nom de Moren ne leur disait rien–, et s’en était tenu là. Et il avait dit qu’il allait l’épouser dans le mois à venir. Il n’avait pas formulé cela comme une question, mais simplement comme un fait, une évidence. Il allait épouser Elloria Moren, point. Il avait dit le tout avec un grand sourire, regardant sa promise, qui lui souriait également de tout son être. </w:t>
       </w:r>
       <w:r>
         <w:rPr>
@@ -907,25 +645,7 @@
           <w:sz w:val="24"/>
           <w:szCs w:val="24"/>
         </w:rPr>
-        <w:t xml:space="preserve">contre un homme, y compris les seigneurs. Maintenant, même un seigneur ou un chevalier ne pouvait pas toucher une </w:t>
-      </w:r>
-      <w:proofErr w:type="spellStart"/>
-      <w:r>
-        <w:rPr>
-          <w:rFonts w:ascii="Times New Roman" w:hAnsi="Times New Roman" w:cs="Times New Roman"/>
-          <w:sz w:val="24"/>
-          <w:szCs w:val="24"/>
-        </w:rPr>
-        <w:t>nordienne</w:t>
-      </w:r>
-      <w:proofErr w:type="spellEnd"/>
-      <w:r>
-        <w:rPr>
-          <w:rFonts w:ascii="Times New Roman" w:hAnsi="Times New Roman" w:cs="Times New Roman"/>
-          <w:sz w:val="24"/>
-          <w:szCs w:val="24"/>
-        </w:rPr>
-        <w:t xml:space="preserve"> sans son consentement.</w:t>
+        <w:t>contre un homme, y compris les seigneurs. Maintenant, même un seigneur ou un chevalier ne pouvait pas toucher une nordienne sans son consentement.</w:t>
       </w:r>
       <w:r>
         <w:rPr>
@@ -941,25 +661,7 @@
           <w:sz w:val="24"/>
           <w:szCs w:val="24"/>
         </w:rPr>
-        <w:t xml:space="preserve">, il ne considérait pas les hommes du nord comme ses sujets, mais comme ses compatriotes. Il ne les tenait pas en son joug, mais leur laissait occuper ses terres, et en échange ils travaillaient pour lui. Il veillait donc à ce que tout homme de la province </w:t>
-      </w:r>
-      <w:proofErr w:type="spellStart"/>
-      <w:r>
-        <w:rPr>
-          <w:rFonts w:ascii="Times New Roman" w:hAnsi="Times New Roman" w:cs="Times New Roman"/>
-          <w:sz w:val="24"/>
-          <w:szCs w:val="24"/>
-        </w:rPr>
-        <w:t>nordienne</w:t>
-      </w:r>
-      <w:proofErr w:type="spellEnd"/>
-      <w:r>
-        <w:rPr>
-          <w:rFonts w:ascii="Times New Roman" w:hAnsi="Times New Roman" w:cs="Times New Roman"/>
-          <w:sz w:val="24"/>
-          <w:szCs w:val="24"/>
-        </w:rPr>
-        <w:t xml:space="preserve"> ait à manger, et garantissait la paix et la justice pour tous.</w:t>
+        <w:t>, il ne considérait pas les hommes du nord comme ses sujets, mais comme ses compatriotes. Il ne les tenait pas en son joug, mais leur laissait occuper ses terres, et en échange ils travaillaient pour lui. Il veillait donc à ce que tout homme de la province nordienne ait à manger, et garantissait la paix et la justice pour tous.</w:t>
       </w:r>
       <w:r>
         <w:rPr>
@@ -1002,25 +704,7 @@
           <w:sz w:val="24"/>
           <w:szCs w:val="24"/>
         </w:rPr>
-        <w:t xml:space="preserve"> la progression de leurs ennemis sans se cacher, restant toujours hors de portée </w:t>
-      </w:r>
-      <w:proofErr w:type="gramStart"/>
-      <w:r>
-        <w:rPr>
-          <w:rFonts w:ascii="Times New Roman" w:hAnsi="Times New Roman" w:cs="Times New Roman"/>
-          <w:sz w:val="24"/>
-          <w:szCs w:val="24"/>
-        </w:rPr>
-        <w:t>d’une</w:t>
-      </w:r>
-      <w:proofErr w:type="gramEnd"/>
-      <w:r>
-        <w:rPr>
-          <w:rFonts w:ascii="Times New Roman" w:hAnsi="Times New Roman" w:cs="Times New Roman"/>
-          <w:sz w:val="24"/>
-          <w:szCs w:val="24"/>
-        </w:rPr>
-        <w:t xml:space="preserve"> possible attaque. Si l’ennemi accélérait ou ralentissait, ils en informaient immédiatement lord Getheros. Mais leur progression était constante. Ils devaient probablement se douter qu’ils étaient attendus, et ne comptaient sûrement </w:t>
+        <w:t xml:space="preserve"> la progression de leurs ennemis sans se cacher, restant toujours hors de portée d’une possible attaque. Si l’ennemi accélérait ou ralentissait, ils en informaient immédiatement lord Getheros. Mais leur progression était constante. Ils devaient probablement se douter qu’ils étaient attendus, et ne comptaient sûrement </w:t>
       </w:r>
       <w:r>
         <w:rPr>
@@ -1098,25 +782,7 @@
           <w:sz w:val="24"/>
           <w:szCs w:val="24"/>
         </w:rPr>
-        <w:t>D’autant qu’une mauvaise nouvelle leur avait été annoncée par mestre Lukar. Il ne parlait pas couramment l’</w:t>
-      </w:r>
-      <w:proofErr w:type="spellStart"/>
-      <w:r>
-        <w:rPr>
-          <w:rFonts w:ascii="Times New Roman" w:hAnsi="Times New Roman" w:cs="Times New Roman"/>
-          <w:sz w:val="24"/>
-          <w:szCs w:val="24"/>
-        </w:rPr>
-        <w:t>andari</w:t>
-      </w:r>
-      <w:proofErr w:type="spellEnd"/>
-      <w:r>
-        <w:rPr>
-          <w:rFonts w:ascii="Times New Roman" w:hAnsi="Times New Roman" w:cs="Times New Roman"/>
-          <w:sz w:val="24"/>
-          <w:szCs w:val="24"/>
-        </w:rPr>
-        <w:t xml:space="preserve">, mais en avait quelques notions car il possédait </w:t>
+        <w:t xml:space="preserve">D’autant qu’une mauvaise nouvelle leur avait été annoncée par mestre Lukar. Il ne parlait pas couramment l’andari, mais en avait quelques notions car il possédait </w:t>
       </w:r>
       <w:r>
         <w:rPr>
@@ -1156,18 +822,249 @@
           <w:sz w:val="24"/>
           <w:szCs w:val="24"/>
         </w:rPr>
-        <w:t xml:space="preserve"> Mestre Lukar avait donc appris pas mal de choses de ces soldats. Notamment qu’ils étaient beaucoup plus nombreux que ce qu’</w:t>
-      </w:r>
-      <w:proofErr w:type="spellStart"/>
-      <w:r>
-        <w:rPr>
-          <w:rFonts w:ascii="Times New Roman" w:hAnsi="Times New Roman" w:cs="Times New Roman"/>
-          <w:sz w:val="24"/>
-          <w:szCs w:val="24"/>
-        </w:rPr>
-        <w:t>Armys</w:t>
-      </w:r>
-      <w:proofErr w:type="spellEnd"/>
+        <w:t xml:space="preserve"> Mestre Lukar avait donc appris pas mal de choses de ces soldats. Notamment qu’ils étaient beaucoup plus nombreux que ce qu’Armys Malkar avait repéré initialement.</w:t>
+      </w:r>
+    </w:p>
+    <w:p>
+      <w:pPr>
+        <w:ind w:firstLine="851"/>
+        <w:jc w:val="both"/>
+        <w:rPr>
+          <w:rFonts w:ascii="Times New Roman" w:hAnsi="Times New Roman" w:cs="Times New Roman"/>
+          <w:sz w:val="24"/>
+          <w:szCs w:val="24"/>
+        </w:rPr>
+      </w:pPr>
+      <w:r>
+        <w:rPr>
+          <w:rFonts w:ascii="Times New Roman" w:hAnsi="Times New Roman" w:cs="Times New Roman"/>
+          <w:sz w:val="24"/>
+          <w:szCs w:val="24"/>
+        </w:rPr>
+        <w:t>Non seulement tous les soldats n’avaient pas débarqué des bateaux, comme l’avait supposé le père de Kris, mais en plus d’autres bateaux allaient débarquer sous peu. Cette flotte représentait moins de la moitié des forces andaries qui avaient été dépêchées sur le continent ostalyen.</w:t>
+      </w:r>
+      <w:r>
+        <w:rPr>
+          <w:rFonts w:ascii="Times New Roman" w:hAnsi="Times New Roman" w:cs="Times New Roman"/>
+          <w:sz w:val="24"/>
+          <w:szCs w:val="24"/>
+        </w:rPr>
+        <w:t xml:space="preserve"> Et si plus de six-mille andaris étaient déjà morts, c’était environ dix-mille hommes qui marchaient sur Windalya en ce moment. Et quinze à vingt milliers d’hommes supplémentaires arriveraient avec les prochains bateaux… Autrement dit, les nordiens auraient intérêt à repousser rapidement les premiers envahisseurs, s’ils ne souhaitaient pas voir leur nombre </w:t>
+      </w:r>
+      <w:r>
+        <w:rPr>
+          <w:rFonts w:ascii="Times New Roman" w:hAnsi="Times New Roman" w:cs="Times New Roman"/>
+          <w:sz w:val="24"/>
+          <w:szCs w:val="24"/>
+        </w:rPr>
+        <w:t>augmenter drast</w:t>
+      </w:r>
+      <w:r>
+        <w:rPr>
+          <w:rFonts w:ascii="Times New Roman" w:hAnsi="Times New Roman" w:cs="Times New Roman"/>
+          <w:sz w:val="24"/>
+          <w:szCs w:val="24"/>
+        </w:rPr>
+        <w:t>iquement</w:t>
+      </w:r>
+      <w:r>
+        <w:rPr>
+          <w:rFonts w:ascii="Times New Roman" w:hAnsi="Times New Roman" w:cs="Times New Roman"/>
+          <w:sz w:val="24"/>
+          <w:szCs w:val="24"/>
+        </w:rPr>
+        <w:t>…</w:t>
+      </w:r>
+    </w:p>
+    <w:p>
+      <w:pPr>
+        <w:ind w:firstLine="851"/>
+        <w:jc w:val="both"/>
+        <w:rPr>
+          <w:rFonts w:ascii="Times New Roman" w:hAnsi="Times New Roman" w:cs="Times New Roman"/>
+          <w:sz w:val="24"/>
+          <w:szCs w:val="24"/>
+        </w:rPr>
+      </w:pPr>
+      <w:r>
+        <w:rPr>
+          <w:rFonts w:ascii="Times New Roman" w:hAnsi="Times New Roman" w:cs="Times New Roman"/>
+          <w:sz w:val="24"/>
+          <w:szCs w:val="24"/>
+        </w:rPr>
+        <w:t xml:space="preserve">Les nordiens étaient plus de vingt-mille à l’intérieur du château, mais les </w:t>
+      </w:r>
+      <w:r>
+        <w:rPr>
+          <w:rFonts w:ascii="Times New Roman" w:hAnsi="Times New Roman" w:cs="Times New Roman"/>
+          <w:sz w:val="24"/>
+          <w:szCs w:val="24"/>
+        </w:rPr>
+        <w:t>A</w:t>
+      </w:r>
+      <w:r>
+        <w:rPr>
+          <w:rFonts w:ascii="Times New Roman" w:hAnsi="Times New Roman" w:cs="Times New Roman"/>
+          <w:sz w:val="24"/>
+          <w:szCs w:val="24"/>
+        </w:rPr>
+        <w:t>ndaris étaient de féroces combattants</w:t>
+      </w:r>
+      <w:r>
+        <w:rPr>
+          <w:rFonts w:ascii="Times New Roman" w:hAnsi="Times New Roman" w:cs="Times New Roman"/>
+          <w:sz w:val="24"/>
+          <w:szCs w:val="24"/>
+        </w:rPr>
+        <w:t xml:space="preserve">. Kris avait ressenti lors du bref affrontement avec eux que c’était un peuple de guerriers. Tous les hommes étaient bien bâtis, forts et </w:t>
+      </w:r>
+      <w:r>
+        <w:rPr>
+          <w:rFonts w:ascii="Times New Roman" w:hAnsi="Times New Roman" w:cs="Times New Roman"/>
+          <w:sz w:val="24"/>
+          <w:szCs w:val="24"/>
+        </w:rPr>
+        <w:t>devaient</w:t>
+      </w:r>
+      <w:r>
+        <w:rPr>
+          <w:rFonts w:ascii="Times New Roman" w:hAnsi="Times New Roman" w:cs="Times New Roman"/>
+          <w:sz w:val="24"/>
+          <w:szCs w:val="24"/>
+        </w:rPr>
+        <w:t xml:space="preserve"> probablement</w:t>
+      </w:r>
+      <w:r>
+        <w:rPr>
+          <w:rFonts w:ascii="Times New Roman" w:hAnsi="Times New Roman" w:cs="Times New Roman"/>
+          <w:sz w:val="24"/>
+          <w:szCs w:val="24"/>
+        </w:rPr>
+        <w:t xml:space="preserve"> être </w:t>
+      </w:r>
+      <w:r>
+        <w:rPr>
+          <w:rFonts w:ascii="Times New Roman" w:hAnsi="Times New Roman" w:cs="Times New Roman"/>
+          <w:sz w:val="24"/>
+          <w:szCs w:val="24"/>
+        </w:rPr>
+        <w:t>entrainés dès leur plus jeune âge.</w:t>
+      </w:r>
+      <w:r>
+        <w:rPr>
+          <w:rFonts w:ascii="Times New Roman" w:hAnsi="Times New Roman" w:cs="Times New Roman"/>
+          <w:sz w:val="24"/>
+          <w:szCs w:val="24"/>
+        </w:rPr>
+        <w:t xml:space="preserve"> Mestre Lukar avait confirmé cela quand elle lui avait posé des questions au sujet de ces envahisseurs. S’il ne parlait pas couramment leur langue, il n’en demeurait pas moins u</w:t>
+      </w:r>
+      <w:r>
+        <w:rPr>
+          <w:rFonts w:ascii="Times New Roman" w:hAnsi="Times New Roman" w:cs="Times New Roman"/>
+          <w:sz w:val="24"/>
+          <w:szCs w:val="24"/>
+        </w:rPr>
+        <w:t>n</w:t>
+      </w:r>
+      <w:r>
+        <w:rPr>
+          <w:rFonts w:ascii="Times New Roman" w:hAnsi="Times New Roman" w:cs="Times New Roman"/>
+          <w:sz w:val="24"/>
+          <w:szCs w:val="24"/>
+        </w:rPr>
+        <w:t xml:space="preserve"> homme plein de savoir à leur</w:t>
+      </w:r>
+      <w:r>
+        <w:rPr>
+          <w:rFonts w:ascii="Times New Roman" w:hAnsi="Times New Roman" w:cs="Times New Roman"/>
+          <w:sz w:val="24"/>
+          <w:szCs w:val="24"/>
+        </w:rPr>
+        <w:t xml:space="preserve"> sujet, car il les avait </w:t>
+      </w:r>
+      <w:r>
+        <w:rPr>
+          <w:rFonts w:ascii="Times New Roman" w:hAnsi="Times New Roman" w:cs="Times New Roman"/>
+          <w:sz w:val="24"/>
+          <w:szCs w:val="24"/>
+        </w:rPr>
+        <w:t>étudié</w:t>
+      </w:r>
+      <w:r>
+        <w:rPr>
+          <w:rFonts w:ascii="Times New Roman" w:hAnsi="Times New Roman" w:cs="Times New Roman"/>
+          <w:sz w:val="24"/>
+          <w:szCs w:val="24"/>
+        </w:rPr>
+        <w:t>s</w:t>
+      </w:r>
+      <w:r>
+        <w:rPr>
+          <w:rFonts w:ascii="Times New Roman" w:hAnsi="Times New Roman" w:cs="Times New Roman"/>
+          <w:sz w:val="24"/>
+          <w:szCs w:val="24"/>
+        </w:rPr>
+        <w:t xml:space="preserve">, comme tout mestre digne de ce nom. </w:t>
+      </w:r>
+    </w:p>
+    <w:p>
+      <w:pPr>
+        <w:ind w:firstLine="851"/>
+        <w:jc w:val="both"/>
+        <w:rPr>
+          <w:rFonts w:ascii="Times New Roman" w:hAnsi="Times New Roman" w:cs="Times New Roman"/>
+          <w:sz w:val="24"/>
+          <w:szCs w:val="24"/>
+        </w:rPr>
+      </w:pPr>
+      <w:r>
+        <w:rPr>
+          <w:rFonts w:ascii="Times New Roman" w:hAnsi="Times New Roman" w:cs="Times New Roman"/>
+          <w:sz w:val="24"/>
+          <w:szCs w:val="24"/>
+        </w:rPr>
+        <w:t>C’était en effet un peuple plus belliqueux</w:t>
+      </w:r>
+      <w:r>
+        <w:rPr>
+          <w:rFonts w:ascii="Times New Roman" w:hAnsi="Times New Roman" w:cs="Times New Roman"/>
+          <w:sz w:val="24"/>
+          <w:szCs w:val="24"/>
+        </w:rPr>
+        <w:t xml:space="preserve"> que les hommes d’Ostalya, ou en tout cas avec une culture militaire plus prononcée. C’était peut-être eux qui avaient poussé le peuple qui occupait alors ce continent à fuir vers Ostalya, qui était à l’époque une terre plus ou moins vierge. Les Ostalyens descendaient de ces hommes qui avaient traversé l’océan, et avait colonisé tout le continent,</w:t>
+      </w:r>
+      <w:r>
+        <w:rPr>
+          <w:rFonts w:ascii="Times New Roman" w:hAnsi="Times New Roman" w:cs="Times New Roman"/>
+          <w:sz w:val="24"/>
+          <w:szCs w:val="24"/>
+        </w:rPr>
+        <w:t xml:space="preserve"> près de deux-mille ans auparavant.</w:t>
+      </w:r>
+      <w:r>
+        <w:rPr>
+          <w:rFonts w:ascii="Times New Roman" w:hAnsi="Times New Roman" w:cs="Times New Roman"/>
+          <w:sz w:val="24"/>
+          <w:szCs w:val="24"/>
+        </w:rPr>
+        <w:t xml:space="preserve"> Quoi qu’il en soit, les Andaris avaient alors étendu leur domination sur l’ancien continent, et c’est pour cela que les historiens lui avaient donné leur nom</w:t>
+      </w:r>
+      <w:r>
+        <w:rPr>
+          <w:rFonts w:ascii="Times New Roman" w:hAnsi="Times New Roman" w:cs="Times New Roman"/>
+          <w:sz w:val="24"/>
+          <w:szCs w:val="24"/>
+        </w:rPr>
+        <w:t>.</w:t>
+      </w:r>
+      <w:r>
+        <w:rPr>
+          <w:rFonts w:ascii="Times New Roman" w:hAnsi="Times New Roman" w:cs="Times New Roman"/>
+          <w:sz w:val="24"/>
+          <w:szCs w:val="24"/>
+        </w:rPr>
+        <w:t xml:space="preserve"> Par la suite, de longues guerres avaient rythmé les décennies, les Andaris venant à intervalles réguliers piller les côtes ostalyennes, tentant parfois de plus profondes incursions.</w:t>
+      </w:r>
       <w:r>
         <w:rPr>
           <w:rFonts w:ascii="Times New Roman" w:hAnsi="Times New Roman" w:cs="Times New Roman"/>
@@ -1176,345 +1073,6 @@
         </w:rPr>
         <w:t xml:space="preserve"> </w:t>
       </w:r>
-      <w:proofErr w:type="spellStart"/>
-      <w:r>
-        <w:rPr>
-          <w:rFonts w:ascii="Times New Roman" w:hAnsi="Times New Roman" w:cs="Times New Roman"/>
-          <w:sz w:val="24"/>
-          <w:szCs w:val="24"/>
-        </w:rPr>
-        <w:t>Malkar</w:t>
-      </w:r>
-      <w:proofErr w:type="spellEnd"/>
-      <w:r>
-        <w:rPr>
-          <w:rFonts w:ascii="Times New Roman" w:hAnsi="Times New Roman" w:cs="Times New Roman"/>
-          <w:sz w:val="24"/>
-          <w:szCs w:val="24"/>
-        </w:rPr>
-        <w:t xml:space="preserve"> avait repéré initialement.</w:t>
-      </w:r>
-    </w:p>
-    <w:p>
-      <w:pPr>
-        <w:ind w:firstLine="851"/>
-        <w:jc w:val="both"/>
-        <w:rPr>
-          <w:rFonts w:ascii="Times New Roman" w:hAnsi="Times New Roman" w:cs="Times New Roman"/>
-          <w:sz w:val="24"/>
-          <w:szCs w:val="24"/>
-        </w:rPr>
-      </w:pPr>
-      <w:r>
-        <w:rPr>
-          <w:rFonts w:ascii="Times New Roman" w:hAnsi="Times New Roman" w:cs="Times New Roman"/>
-          <w:sz w:val="24"/>
-          <w:szCs w:val="24"/>
-        </w:rPr>
-        <w:t xml:space="preserve">Non seulement tous les soldats n’avaient pas débarqué des bateaux, comme l’avait supposé le père de Kris, mais en plus d’autres bateaux allaient débarquer sous peu. Cette flotte représentait moins de la moitié des forces </w:t>
-      </w:r>
-      <w:proofErr w:type="spellStart"/>
-      <w:r>
-        <w:rPr>
-          <w:rFonts w:ascii="Times New Roman" w:hAnsi="Times New Roman" w:cs="Times New Roman"/>
-          <w:sz w:val="24"/>
-          <w:szCs w:val="24"/>
-        </w:rPr>
-        <w:t>andaries</w:t>
-      </w:r>
-      <w:proofErr w:type="spellEnd"/>
-      <w:r>
-        <w:rPr>
-          <w:rFonts w:ascii="Times New Roman" w:hAnsi="Times New Roman" w:cs="Times New Roman"/>
-          <w:sz w:val="24"/>
-          <w:szCs w:val="24"/>
-        </w:rPr>
-        <w:t xml:space="preserve"> qui avaient été dépêchées sur le continent </w:t>
-      </w:r>
-      <w:proofErr w:type="spellStart"/>
-      <w:r>
-        <w:rPr>
-          <w:rFonts w:ascii="Times New Roman" w:hAnsi="Times New Roman" w:cs="Times New Roman"/>
-          <w:sz w:val="24"/>
-          <w:szCs w:val="24"/>
-        </w:rPr>
-        <w:t>ostalyen</w:t>
-      </w:r>
-      <w:proofErr w:type="spellEnd"/>
-      <w:r>
-        <w:rPr>
-          <w:rFonts w:ascii="Times New Roman" w:hAnsi="Times New Roman" w:cs="Times New Roman"/>
-          <w:sz w:val="24"/>
-          <w:szCs w:val="24"/>
-        </w:rPr>
-        <w:t>.</w:t>
-      </w:r>
-      <w:r>
-        <w:rPr>
-          <w:rFonts w:ascii="Times New Roman" w:hAnsi="Times New Roman" w:cs="Times New Roman"/>
-          <w:sz w:val="24"/>
-          <w:szCs w:val="24"/>
-        </w:rPr>
-        <w:t xml:space="preserve"> Et si plus de six-mille andaris étaient déjà morts, c’était environ dix-mille hommes qui marchaient sur Windalya en ce moment. Et quinze à vingt milliers d’hommes supplémentaires arriveraient avec les prochains bateaux… Autrement dit, les nordiens auraient intérêt à repousser rapidement les premiers envahisseurs, s’ils ne souhaitaient pas voir leur nombre </w:t>
-      </w:r>
-      <w:r>
-        <w:rPr>
-          <w:rFonts w:ascii="Times New Roman" w:hAnsi="Times New Roman" w:cs="Times New Roman"/>
-          <w:sz w:val="24"/>
-          <w:szCs w:val="24"/>
-        </w:rPr>
-        <w:t>augmenter drast</w:t>
-      </w:r>
-      <w:r>
-        <w:rPr>
-          <w:rFonts w:ascii="Times New Roman" w:hAnsi="Times New Roman" w:cs="Times New Roman"/>
-          <w:sz w:val="24"/>
-          <w:szCs w:val="24"/>
-        </w:rPr>
-        <w:t>iquement</w:t>
-      </w:r>
-      <w:r>
-        <w:rPr>
-          <w:rFonts w:ascii="Times New Roman" w:hAnsi="Times New Roman" w:cs="Times New Roman"/>
-          <w:sz w:val="24"/>
-          <w:szCs w:val="24"/>
-        </w:rPr>
-        <w:t>…</w:t>
-      </w:r>
-    </w:p>
-    <w:p>
-      <w:pPr>
-        <w:ind w:firstLine="851"/>
-        <w:jc w:val="both"/>
-        <w:rPr>
-          <w:rFonts w:ascii="Times New Roman" w:hAnsi="Times New Roman" w:cs="Times New Roman"/>
-          <w:sz w:val="24"/>
-          <w:szCs w:val="24"/>
-        </w:rPr>
-      </w:pPr>
-      <w:r>
-        <w:rPr>
-          <w:rFonts w:ascii="Times New Roman" w:hAnsi="Times New Roman" w:cs="Times New Roman"/>
-          <w:sz w:val="24"/>
-          <w:szCs w:val="24"/>
-        </w:rPr>
-        <w:t xml:space="preserve">Les nordiens étaient plus de vingt-mille à l’intérieur du château, mais les </w:t>
-      </w:r>
-      <w:r>
-        <w:rPr>
-          <w:rFonts w:ascii="Times New Roman" w:hAnsi="Times New Roman" w:cs="Times New Roman"/>
-          <w:sz w:val="24"/>
-          <w:szCs w:val="24"/>
-        </w:rPr>
-        <w:t>A</w:t>
-      </w:r>
-      <w:r>
-        <w:rPr>
-          <w:rFonts w:ascii="Times New Roman" w:hAnsi="Times New Roman" w:cs="Times New Roman"/>
-          <w:sz w:val="24"/>
-          <w:szCs w:val="24"/>
-        </w:rPr>
-        <w:t>ndaris étaient de féroces combattants</w:t>
-      </w:r>
-      <w:r>
-        <w:rPr>
-          <w:rFonts w:ascii="Times New Roman" w:hAnsi="Times New Roman" w:cs="Times New Roman"/>
-          <w:sz w:val="24"/>
-          <w:szCs w:val="24"/>
-        </w:rPr>
-        <w:t xml:space="preserve">. Kris avait ressenti lors du bref affrontement avec eux que c’était un peuple de guerriers. Tous les hommes étaient bien bâtis, forts et </w:t>
-      </w:r>
-      <w:r>
-        <w:rPr>
-          <w:rFonts w:ascii="Times New Roman" w:hAnsi="Times New Roman" w:cs="Times New Roman"/>
-          <w:sz w:val="24"/>
-          <w:szCs w:val="24"/>
-        </w:rPr>
-        <w:t>devaient</w:t>
-      </w:r>
-      <w:r>
-        <w:rPr>
-          <w:rFonts w:ascii="Times New Roman" w:hAnsi="Times New Roman" w:cs="Times New Roman"/>
-          <w:sz w:val="24"/>
-          <w:szCs w:val="24"/>
-        </w:rPr>
-        <w:t xml:space="preserve"> probablement</w:t>
-      </w:r>
-      <w:r>
-        <w:rPr>
-          <w:rFonts w:ascii="Times New Roman" w:hAnsi="Times New Roman" w:cs="Times New Roman"/>
-          <w:sz w:val="24"/>
-          <w:szCs w:val="24"/>
-        </w:rPr>
-        <w:t xml:space="preserve"> être </w:t>
-      </w:r>
-      <w:r>
-        <w:rPr>
-          <w:rFonts w:ascii="Times New Roman" w:hAnsi="Times New Roman" w:cs="Times New Roman"/>
-          <w:sz w:val="24"/>
-          <w:szCs w:val="24"/>
-        </w:rPr>
-        <w:t>entrainés dès leur plus jeune âge.</w:t>
-      </w:r>
-      <w:r>
-        <w:rPr>
-          <w:rFonts w:ascii="Times New Roman" w:hAnsi="Times New Roman" w:cs="Times New Roman"/>
-          <w:sz w:val="24"/>
-          <w:szCs w:val="24"/>
-        </w:rPr>
-        <w:t xml:space="preserve"> Mestre Lukar avait confirmé cela quand elle lui avait posé des questions au sujet de ces envahisseurs. S’il ne parlait pas couramment leur langue, il n’en demeurait pas moins u</w:t>
-      </w:r>
-      <w:r>
-        <w:rPr>
-          <w:rFonts w:ascii="Times New Roman" w:hAnsi="Times New Roman" w:cs="Times New Roman"/>
-          <w:sz w:val="24"/>
-          <w:szCs w:val="24"/>
-        </w:rPr>
-        <w:t>n</w:t>
-      </w:r>
-      <w:r>
-        <w:rPr>
-          <w:rFonts w:ascii="Times New Roman" w:hAnsi="Times New Roman" w:cs="Times New Roman"/>
-          <w:sz w:val="24"/>
-          <w:szCs w:val="24"/>
-        </w:rPr>
-        <w:t xml:space="preserve"> homme plein de savoir à leur</w:t>
-      </w:r>
-      <w:r>
-        <w:rPr>
-          <w:rFonts w:ascii="Times New Roman" w:hAnsi="Times New Roman" w:cs="Times New Roman"/>
-          <w:sz w:val="24"/>
-          <w:szCs w:val="24"/>
-        </w:rPr>
-        <w:t xml:space="preserve"> sujet, car il les avait </w:t>
-      </w:r>
-      <w:r>
-        <w:rPr>
-          <w:rFonts w:ascii="Times New Roman" w:hAnsi="Times New Roman" w:cs="Times New Roman"/>
-          <w:sz w:val="24"/>
-          <w:szCs w:val="24"/>
-        </w:rPr>
-        <w:t>étudié</w:t>
-      </w:r>
-      <w:r>
-        <w:rPr>
-          <w:rFonts w:ascii="Times New Roman" w:hAnsi="Times New Roman" w:cs="Times New Roman"/>
-          <w:sz w:val="24"/>
-          <w:szCs w:val="24"/>
-        </w:rPr>
-        <w:t>s</w:t>
-      </w:r>
-      <w:r>
-        <w:rPr>
-          <w:rFonts w:ascii="Times New Roman" w:hAnsi="Times New Roman" w:cs="Times New Roman"/>
-          <w:sz w:val="24"/>
-          <w:szCs w:val="24"/>
-        </w:rPr>
-        <w:t xml:space="preserve">, comme tout mestre digne de ce nom. </w:t>
-      </w:r>
-    </w:p>
-    <w:p>
-      <w:pPr>
-        <w:ind w:firstLine="851"/>
-        <w:jc w:val="both"/>
-        <w:rPr>
-          <w:rFonts w:ascii="Times New Roman" w:hAnsi="Times New Roman" w:cs="Times New Roman"/>
-          <w:sz w:val="24"/>
-          <w:szCs w:val="24"/>
-        </w:rPr>
-      </w:pPr>
-      <w:r>
-        <w:rPr>
-          <w:rFonts w:ascii="Times New Roman" w:hAnsi="Times New Roman" w:cs="Times New Roman"/>
-          <w:sz w:val="24"/>
-          <w:szCs w:val="24"/>
-        </w:rPr>
-        <w:t>C’était en effet un peuple plus belliqueux</w:t>
-      </w:r>
-      <w:r>
-        <w:rPr>
-          <w:rFonts w:ascii="Times New Roman" w:hAnsi="Times New Roman" w:cs="Times New Roman"/>
-          <w:sz w:val="24"/>
-          <w:szCs w:val="24"/>
-        </w:rPr>
-        <w:t xml:space="preserve"> que les hommes d’Ostalya, ou en tout cas avec une culture militaire plus prononcée. C’était peut-être eux qui avaient poussé le peuple qui occupait alors ce continent à fuir vers Ostalya, qui était à l’époque une terre plus ou moins vierge. Les </w:t>
-      </w:r>
-      <w:proofErr w:type="spellStart"/>
-      <w:r>
-        <w:rPr>
-          <w:rFonts w:ascii="Times New Roman" w:hAnsi="Times New Roman" w:cs="Times New Roman"/>
-          <w:sz w:val="24"/>
-          <w:szCs w:val="24"/>
-        </w:rPr>
-        <w:t>Ostalyens</w:t>
-      </w:r>
-      <w:proofErr w:type="spellEnd"/>
-      <w:r>
-        <w:rPr>
-          <w:rFonts w:ascii="Times New Roman" w:hAnsi="Times New Roman" w:cs="Times New Roman"/>
-          <w:sz w:val="24"/>
-          <w:szCs w:val="24"/>
-        </w:rPr>
-        <w:t xml:space="preserve"> descendaient de ces hommes qui avaient traversé l’océan, et avait colonisé tout le continent,</w:t>
-      </w:r>
-      <w:r>
-        <w:rPr>
-          <w:rFonts w:ascii="Times New Roman" w:hAnsi="Times New Roman" w:cs="Times New Roman"/>
-          <w:sz w:val="24"/>
-          <w:szCs w:val="24"/>
-        </w:rPr>
-        <w:t xml:space="preserve"> près de deux-mille ans auparavant.</w:t>
-      </w:r>
-      <w:r>
-        <w:rPr>
-          <w:rFonts w:ascii="Times New Roman" w:hAnsi="Times New Roman" w:cs="Times New Roman"/>
-          <w:sz w:val="24"/>
-          <w:szCs w:val="24"/>
-        </w:rPr>
-        <w:t xml:space="preserve"> Quoi qu’il en soit, les Andaris avaient alors étendu leur domination sur l’ancien continent, et c’est pour cela que les historiens lui avaient donné leur nom</w:t>
-      </w:r>
-      <w:r>
-        <w:rPr>
-          <w:rFonts w:ascii="Times New Roman" w:hAnsi="Times New Roman" w:cs="Times New Roman"/>
-          <w:sz w:val="24"/>
-          <w:szCs w:val="24"/>
-        </w:rPr>
-        <w:t>.</w:t>
-      </w:r>
-      <w:r>
-        <w:rPr>
-          <w:rFonts w:ascii="Times New Roman" w:hAnsi="Times New Roman" w:cs="Times New Roman"/>
-          <w:sz w:val="24"/>
-          <w:szCs w:val="24"/>
-        </w:rPr>
-        <w:t xml:space="preserve"> Par la suite, de longues guerres avaient rythmé les décennies, les Andaris venant à intervalles réguliers piller les côtes </w:t>
-      </w:r>
-      <w:proofErr w:type="spellStart"/>
-      <w:r>
-        <w:rPr>
-          <w:rFonts w:ascii="Times New Roman" w:hAnsi="Times New Roman" w:cs="Times New Roman"/>
-          <w:sz w:val="24"/>
-          <w:szCs w:val="24"/>
-        </w:rPr>
-        <w:t>ostalyennes</w:t>
-      </w:r>
-      <w:proofErr w:type="spellEnd"/>
-      <w:r>
-        <w:rPr>
-          <w:rFonts w:ascii="Times New Roman" w:hAnsi="Times New Roman" w:cs="Times New Roman"/>
-          <w:sz w:val="24"/>
-          <w:szCs w:val="24"/>
-        </w:rPr>
-        <w:t>, tentant parfois de plus profondes incursions.</w:t>
-      </w:r>
-      <w:r>
-        <w:rPr>
-          <w:rFonts w:ascii="Times New Roman" w:hAnsi="Times New Roman" w:cs="Times New Roman"/>
-          <w:sz w:val="24"/>
-          <w:szCs w:val="24"/>
-        </w:rPr>
-        <w:t xml:space="preserve"> </w:t>
-      </w:r>
       <w:r>
         <w:rPr>
           <w:rFonts w:ascii="Times New Roman" w:hAnsi="Times New Roman" w:cs="Times New Roman"/>
@@ -1553,25 +1111,7 @@
           <w:sz w:val="24"/>
           <w:szCs w:val="24"/>
         </w:rPr>
-        <w:t xml:space="preserve"> Et aujourd’hui, neuf-cents ans après la fin des hostilités entre l’</w:t>
-      </w:r>
-      <w:proofErr w:type="spellStart"/>
-      <w:r>
-        <w:rPr>
-          <w:rFonts w:ascii="Times New Roman" w:hAnsi="Times New Roman" w:cs="Times New Roman"/>
-          <w:sz w:val="24"/>
-          <w:szCs w:val="24"/>
-        </w:rPr>
-        <w:t>Andar</w:t>
-      </w:r>
-      <w:proofErr w:type="spellEnd"/>
-      <w:r>
-        <w:rPr>
-          <w:rFonts w:ascii="Times New Roman" w:hAnsi="Times New Roman" w:cs="Times New Roman"/>
-          <w:sz w:val="24"/>
-          <w:szCs w:val="24"/>
-        </w:rPr>
-        <w:t xml:space="preserve"> et Ostalya, voilà qu’elles reprenaient.</w:t>
+        <w:t xml:space="preserve"> Et aujourd’hui, neuf-cents ans après la fin des hostilités entre l’Andar et Ostalya, voilà qu’elles reprenaient.</w:t>
       </w:r>
       <w:r>
         <w:rPr>
@@ -1614,25 +1154,7 @@
           <w:sz w:val="24"/>
           <w:szCs w:val="24"/>
         </w:rPr>
-        <w:t xml:space="preserve">se demandait comment elle avait réussi à ne pas se faire tuer. Elle ne voyait qu’une seule explication : la chance. La chance que Ronan </w:t>
-      </w:r>
-      <w:proofErr w:type="spellStart"/>
-      <w:r>
-        <w:rPr>
-          <w:rFonts w:ascii="Times New Roman" w:hAnsi="Times New Roman" w:cs="Times New Roman"/>
-          <w:sz w:val="24"/>
-          <w:szCs w:val="24"/>
-        </w:rPr>
-        <w:t>Daven</w:t>
-      </w:r>
-      <w:proofErr w:type="spellEnd"/>
-      <w:r>
-        <w:rPr>
-          <w:rFonts w:ascii="Times New Roman" w:hAnsi="Times New Roman" w:cs="Times New Roman"/>
-          <w:sz w:val="24"/>
-          <w:szCs w:val="24"/>
-        </w:rPr>
-        <w:t xml:space="preserve"> ait été choisi par son père pour veiller sur elle. Encore que ce n’était pas vraiment de la chance puisqu’il semblait logique qu’il ait choisi une de ses plus fines lames pour veiller sur la chair de sa chair.</w:t>
+        <w:t>se demandait comment elle avait réussi à ne pas se faire tuer. Elle ne voyait qu’une seule explication : la chance. La chance que Ronan Daven ait été choisi par son père pour veiller sur elle. Encore que ce n’était pas vraiment de la chance puisqu’il semblait logique qu’il ait choisi une de ses plus fines lames pour veiller sur la chair de sa chair.</w:t>
       </w:r>
       <w:r>
         <w:rPr>
@@ -1822,25 +1344,7 @@
           <w:sz w:val="24"/>
           <w:szCs w:val="24"/>
         </w:rPr>
-        <w:t xml:space="preserve"> Bien sûr, la nature donnait dans la plupart des cas une plus grande force aux hommes, mais Kris était </w:t>
-      </w:r>
-      <w:proofErr w:type="gramStart"/>
-      <w:r>
-        <w:rPr>
-          <w:rFonts w:ascii="Times New Roman" w:hAnsi="Times New Roman" w:cs="Times New Roman"/>
-          <w:sz w:val="24"/>
-          <w:szCs w:val="24"/>
-        </w:rPr>
-        <w:t>convaincue</w:t>
-      </w:r>
-      <w:proofErr w:type="gramEnd"/>
-      <w:r>
-        <w:rPr>
-          <w:rFonts w:ascii="Times New Roman" w:hAnsi="Times New Roman" w:cs="Times New Roman"/>
-          <w:sz w:val="24"/>
-          <w:szCs w:val="24"/>
-        </w:rPr>
-        <w:t xml:space="preserve"> que n’importe qui pouvait se battre. N’importe qui devrait en avoir le droit, mais personne l’obligation.</w:t>
+        <w:t xml:space="preserve"> Bien sûr, la nature donnait dans la plupart des cas une plus grande force aux hommes, mais Kris était convaincue que n’importe qui pouvait se battre. N’importe qui devrait en avoir le droit, mais personne l’obligation.</w:t>
       </w:r>
       <w:r>
         <w:rPr>
@@ -1961,43 +1465,7 @@
           <w:sz w:val="24"/>
           <w:szCs w:val="24"/>
         </w:rPr>
-        <w:t xml:space="preserve"> lord </w:t>
-      </w:r>
-      <w:proofErr w:type="spellStart"/>
-      <w:r>
-        <w:rPr>
-          <w:rFonts w:ascii="Times New Roman" w:hAnsi="Times New Roman" w:cs="Times New Roman"/>
-          <w:sz w:val="24"/>
-          <w:szCs w:val="24"/>
-        </w:rPr>
-        <w:t>Destheros</w:t>
-      </w:r>
-      <w:proofErr w:type="spellEnd"/>
-      <w:r>
-        <w:rPr>
-          <w:rFonts w:ascii="Times New Roman" w:hAnsi="Times New Roman" w:cs="Times New Roman"/>
-          <w:sz w:val="24"/>
-          <w:szCs w:val="24"/>
-        </w:rPr>
-        <w:t xml:space="preserve"> et lors </w:t>
-      </w:r>
-      <w:proofErr w:type="spellStart"/>
-      <w:r>
-        <w:rPr>
-          <w:rFonts w:ascii="Times New Roman" w:hAnsi="Times New Roman" w:cs="Times New Roman"/>
-          <w:sz w:val="24"/>
-          <w:szCs w:val="24"/>
-        </w:rPr>
-        <w:t>Vandaris</w:t>
-      </w:r>
-      <w:proofErr w:type="spellEnd"/>
-      <w:r>
-        <w:rPr>
-          <w:rFonts w:ascii="Times New Roman" w:hAnsi="Times New Roman" w:cs="Times New Roman"/>
-          <w:sz w:val="24"/>
-          <w:szCs w:val="24"/>
-        </w:rPr>
-        <w:t>.</w:t>
+        <w:t xml:space="preserve"> lord Destheros et lors Vandaris.</w:t>
       </w:r>
       <w:r>
         <w:rPr>
@@ -2061,25 +1529,7 @@
           <w:sz w:val="24"/>
           <w:szCs w:val="24"/>
         </w:rPr>
-        <w:t xml:space="preserve"> Il lui sourit quand il </w:t>
-      </w:r>
-      <w:proofErr w:type="gramStart"/>
-      <w:r>
-        <w:rPr>
-          <w:rFonts w:ascii="Times New Roman" w:hAnsi="Times New Roman" w:cs="Times New Roman"/>
-          <w:sz w:val="24"/>
-          <w:szCs w:val="24"/>
-        </w:rPr>
-        <w:t>la</w:t>
-      </w:r>
-      <w:proofErr w:type="gramEnd"/>
-      <w:r>
-        <w:rPr>
-          <w:rFonts w:ascii="Times New Roman" w:hAnsi="Times New Roman" w:cs="Times New Roman"/>
-          <w:sz w:val="24"/>
-          <w:szCs w:val="24"/>
-        </w:rPr>
-        <w:t xml:space="preserve"> vit.</w:t>
+        <w:t xml:space="preserve"> Il lui sourit quand il la vit.</w:t>
       </w:r>
     </w:p>
     <w:p>
@@ -2190,43 +1640,7 @@
           <w:sz w:val="24"/>
           <w:szCs w:val="24"/>
         </w:rPr>
-        <w:t xml:space="preserve">Les lords </w:t>
-      </w:r>
-      <w:proofErr w:type="spellStart"/>
-      <w:r>
-        <w:rPr>
-          <w:rFonts w:ascii="Times New Roman" w:hAnsi="Times New Roman" w:cs="Times New Roman"/>
-          <w:sz w:val="24"/>
-          <w:szCs w:val="24"/>
-        </w:rPr>
-        <w:t>Destheros</w:t>
-      </w:r>
-      <w:proofErr w:type="spellEnd"/>
-      <w:r>
-        <w:rPr>
-          <w:rFonts w:ascii="Times New Roman" w:hAnsi="Times New Roman" w:cs="Times New Roman"/>
-          <w:sz w:val="24"/>
-          <w:szCs w:val="24"/>
-        </w:rPr>
-        <w:t xml:space="preserve"> et </w:t>
-      </w:r>
-      <w:proofErr w:type="spellStart"/>
-      <w:r>
-        <w:rPr>
-          <w:rFonts w:ascii="Times New Roman" w:hAnsi="Times New Roman" w:cs="Times New Roman"/>
-          <w:sz w:val="24"/>
-          <w:szCs w:val="24"/>
-        </w:rPr>
-        <w:t>Vandaris</w:t>
-      </w:r>
-      <w:proofErr w:type="spellEnd"/>
-      <w:r>
-        <w:rPr>
-          <w:rFonts w:ascii="Times New Roman" w:hAnsi="Times New Roman" w:cs="Times New Roman"/>
-          <w:sz w:val="24"/>
-          <w:szCs w:val="24"/>
-        </w:rPr>
-        <w:t xml:space="preserve"> regardèrent leur suzerain d’un air interrogateur, mais ce dernier ne releva pas. Il jeta seulement un regard rapide à sa fille, qui crut déceler un petit sourire de satisfaction dans son visage grave, mais n’aurait pu le jurer tant ce fut bref.</w:t>
+        <w:t>Les lords Destheros et Vandaris regardèrent leur suzerain d’un air interrogateur, mais ce dernier ne releva pas. Il jeta seulement un regard rapide à sa fille, qui crut déceler un petit sourire de satisfaction dans son visage grave, mais n’aurait pu le jurer tant ce fut bref.</w:t>
       </w:r>
       <w:r>
         <w:rPr>
@@ -2251,25 +1665,7 @@
           <w:sz w:val="24"/>
           <w:szCs w:val="24"/>
         </w:rPr>
-        <w:t xml:space="preserve">Une femme au pouvoir, voilà qui serait novateur. Kris imaginait tout ce qu’elle pourrait faire, elle une femme. Si son père avait déjà incontestablement contribué  à réduire les inégalités entre les hommes et les femmes, elle-même serait encore mieux placée pour avoir les bonnes idées nécessaires, et la volonté de les mettre à l’œuvre. Encore qu’avec sa mère, son père avait eu une bonne conseillère. Kris était </w:t>
-      </w:r>
-      <w:proofErr w:type="gramStart"/>
-      <w:r>
-        <w:rPr>
-          <w:rFonts w:ascii="Times New Roman" w:hAnsi="Times New Roman" w:cs="Times New Roman"/>
-          <w:sz w:val="24"/>
-          <w:szCs w:val="24"/>
-        </w:rPr>
-        <w:t>persuadée</w:t>
-      </w:r>
-      <w:proofErr w:type="gramEnd"/>
-      <w:r>
-        <w:rPr>
-          <w:rFonts w:ascii="Times New Roman" w:hAnsi="Times New Roman" w:cs="Times New Roman"/>
-          <w:sz w:val="24"/>
-          <w:szCs w:val="24"/>
-        </w:rPr>
-        <w:t xml:space="preserve"> que certaines lois</w:t>
+        <w:t>Une femme au pouvoir, voilà qui serait novateur. Kris imaginait tout ce qu’elle pourrait faire, elle une femme. Si son père avait déjà incontestablement contribué  à réduire les inégalités entre les hommes et les femmes, elle-même serait encore mieux placée pour avoir les bonnes idées nécessaires, et la volonté de les mettre à l’œuvre. Encore qu’avec sa mère, son père avait eu une bonne conseillère. Kris était persuadée que certaines lois</w:t>
       </w:r>
       <w:r>
         <w:rPr>
@@ -3285,24 +2681,7 @@
           <w:szCs w:val="24"/>
         </w:rPr>
         <w:tab/>
-      </w:r>
-      <w:proofErr w:type="spellStart"/>
-      <w:r>
-        <w:rPr>
-          <w:rFonts w:ascii="Times New Roman" w:hAnsi="Times New Roman" w:cs="Times New Roman"/>
-          <w:sz w:val="24"/>
-          <w:szCs w:val="24"/>
-        </w:rPr>
-        <w:t>ndari</w:t>
-      </w:r>
-      <w:proofErr w:type="spellEnd"/>
-      <w:r>
-        <w:rPr>
-          <w:rFonts w:ascii="Times New Roman" w:hAnsi="Times New Roman" w:cs="Times New Roman"/>
-          <w:sz w:val="24"/>
-          <w:szCs w:val="24"/>
-        </w:rPr>
-        <w:t>. Tué un homme !</w:t>
+        <w:t>ndari. Tué un homme !</w:t>
       </w:r>
       <w:r>
         <w:rPr>
@@ -3751,25 +3130,7 @@
           <w:sz w:val="24"/>
           <w:szCs w:val="24"/>
         </w:rPr>
-        <w:t xml:space="preserve"> J’aimerais vraiment pouvoir être utile, et vous montrer que j’ai beaucoup retenu de vos leçons. Et de celles de </w:t>
-      </w:r>
-      <w:proofErr w:type="spellStart"/>
-      <w:r>
-        <w:rPr>
-          <w:rFonts w:ascii="Times New Roman" w:hAnsi="Times New Roman" w:cs="Times New Roman"/>
-          <w:sz w:val="24"/>
-          <w:szCs w:val="24"/>
-        </w:rPr>
-        <w:t>ser</w:t>
-      </w:r>
-      <w:proofErr w:type="spellEnd"/>
-      <w:r>
-        <w:rPr>
-          <w:rFonts w:ascii="Times New Roman" w:hAnsi="Times New Roman" w:cs="Times New Roman"/>
-          <w:sz w:val="24"/>
-          <w:szCs w:val="24"/>
-        </w:rPr>
-        <w:t xml:space="preserve"> Ronan</w:t>
+        <w:t xml:space="preserve"> J’aimerais vraiment pouvoir être utile, et vous montrer que j’ai beaucoup retenu de vos leçons. Et de celles de ser Ronan</w:t>
       </w:r>
       <w:r>
         <w:rPr>
@@ -3918,25 +3279,7 @@
           <w:sz w:val="24"/>
           <w:szCs w:val="24"/>
         </w:rPr>
-        <w:t xml:space="preserve">ça évite que ma petite fille chérie se retrouve face aux hordes </w:t>
-      </w:r>
-      <w:proofErr w:type="spellStart"/>
-      <w:r>
-        <w:rPr>
-          <w:rFonts w:ascii="Times New Roman" w:hAnsi="Times New Roman" w:cs="Times New Roman"/>
-          <w:sz w:val="24"/>
-          <w:szCs w:val="24"/>
-        </w:rPr>
-        <w:t>andaries</w:t>
-      </w:r>
-      <w:proofErr w:type="spellEnd"/>
-      <w:r>
-        <w:rPr>
-          <w:rFonts w:ascii="Times New Roman" w:hAnsi="Times New Roman" w:cs="Times New Roman"/>
-          <w:sz w:val="24"/>
-          <w:szCs w:val="24"/>
-        </w:rPr>
-        <w:t>. Je ne voudrais pas te perdre alors que tu viens juste d’accepter ton destin</w:t>
+        <w:t>ça évite que ma petite fille chérie se retrouve face aux hordes andaries. Je ne voudrais pas te perdre alors que tu viens juste d’accepter ton destin</w:t>
       </w:r>
       <w:r>
         <w:rPr>
@@ -3963,25 +3306,7 @@
           <w:sz w:val="24"/>
           <w:szCs w:val="24"/>
         </w:rPr>
-        <w:t xml:space="preserve">Le seigneur </w:t>
-      </w:r>
-      <w:proofErr w:type="spellStart"/>
-      <w:r>
-        <w:rPr>
-          <w:rFonts w:ascii="Times New Roman" w:hAnsi="Times New Roman" w:cs="Times New Roman"/>
-          <w:sz w:val="24"/>
-          <w:szCs w:val="24"/>
-        </w:rPr>
-        <w:t>Vandaris</w:t>
-      </w:r>
-      <w:proofErr w:type="spellEnd"/>
-      <w:r>
-        <w:rPr>
-          <w:rFonts w:ascii="Times New Roman" w:hAnsi="Times New Roman" w:cs="Times New Roman"/>
-          <w:sz w:val="24"/>
-          <w:szCs w:val="24"/>
-        </w:rPr>
-        <w:t xml:space="preserve"> passa par là. Il interpella le père de Kris.</w:t>
+        <w:t>Le seigneur Vandaris passa par là. Il interpella le père de Kris.</w:t>
       </w:r>
     </w:p>
     <w:p>
@@ -4285,25 +3610,7 @@
           <w:sz w:val="24"/>
           <w:szCs w:val="24"/>
         </w:rPr>
-        <w:t xml:space="preserve"> Kris avait assisté au conseil de guerre tenu par son père, et avait été agréablement surprise qu’on la laisse participer de bon cœur. Seuls quelques seigneurs et chevaliers avaient été conviés, dont notamment lord </w:t>
-      </w:r>
-      <w:proofErr w:type="spellStart"/>
-      <w:r>
-        <w:rPr>
-          <w:rFonts w:ascii="Times New Roman" w:hAnsi="Times New Roman" w:cs="Times New Roman"/>
-          <w:sz w:val="24"/>
-          <w:szCs w:val="24"/>
-        </w:rPr>
-        <w:t>Destheros</w:t>
-      </w:r>
-      <w:proofErr w:type="spellEnd"/>
-      <w:r>
-        <w:rPr>
-          <w:rFonts w:ascii="Times New Roman" w:hAnsi="Times New Roman" w:cs="Times New Roman"/>
-          <w:sz w:val="24"/>
-          <w:szCs w:val="24"/>
-        </w:rPr>
-        <w:t>. C’était incontestablement le second de lord Getheros. Leurs deux maisons étaient alliées depuis très longtemps et se vouaient une confiance sans bornes.</w:t>
+        <w:t xml:space="preserve"> Kris avait assisté au conseil de guerre tenu par son père, et avait été agréablement surprise qu’on la laisse participer de bon cœur. Seuls quelques seigneurs et chevaliers avaient été conviés, dont notamment lord Destheros. C’était incontestablement le second de lord Getheros. Leurs deux maisons étaient alliées depuis très longtemps et se vouaient une confiance sans bornes.</w:t>
       </w:r>
       <w:r>
         <w:rPr>
@@ -4327,25 +3634,7 @@
           <w:sz w:val="24"/>
           <w:szCs w:val="24"/>
         </w:rPr>
-        <w:t xml:space="preserve"> Et la tante de Kris, la sœur de son père, avait même épousé lord Katar </w:t>
-      </w:r>
-      <w:proofErr w:type="spellStart"/>
-      <w:r>
-        <w:rPr>
-          <w:rFonts w:ascii="Times New Roman" w:hAnsi="Times New Roman" w:cs="Times New Roman"/>
-          <w:sz w:val="24"/>
-          <w:szCs w:val="24"/>
-        </w:rPr>
-        <w:t>Destheros</w:t>
-      </w:r>
-      <w:proofErr w:type="spellEnd"/>
-      <w:r>
-        <w:rPr>
-          <w:rFonts w:ascii="Times New Roman" w:hAnsi="Times New Roman" w:cs="Times New Roman"/>
-          <w:sz w:val="24"/>
-          <w:szCs w:val="24"/>
-        </w:rPr>
-        <w:t>, resserrant encore les liens entre les deux maisons, dont même le nom avait des racines communes.</w:t>
+        <w:t xml:space="preserve"> Et la tante de Kris, la sœur de son père, avait même épousé lord Katar Destheros, resserrant encore les liens entre les deux maisons, dont même le nom avait des racines communes.</w:t>
       </w:r>
       <w:r>
         <w:rPr>
@@ -4372,18 +3661,8 @@
           <w:sz w:val="24"/>
           <w:szCs w:val="24"/>
         </w:rPr>
-        <w:t xml:space="preserve">Cela faisait d’ailleurs de lord Katar </w:t>
-      </w:r>
-      <w:proofErr w:type="spellStart"/>
-      <w:r>
-        <w:rPr>
-          <w:rFonts w:ascii="Times New Roman" w:hAnsi="Times New Roman" w:cs="Times New Roman"/>
-          <w:sz w:val="24"/>
-          <w:szCs w:val="24"/>
-        </w:rPr>
-        <w:t>Destheros</w:t>
-      </w:r>
-      <w:proofErr w:type="spellEnd"/>
+        <w:t>Cela faisait d’ailleurs de lord Katar Destheros</w:t>
+      </w:r>
       <w:r>
         <w:rPr>
           <w:rFonts w:ascii="Times New Roman" w:hAnsi="Times New Roman" w:cs="Times New Roman"/>
@@ -4462,87 +3741,15 @@
           <w:sz w:val="24"/>
           <w:szCs w:val="24"/>
         </w:rPr>
-        <w:t xml:space="preserve">Le père de Kris avait choisi Katar </w:t>
-      </w:r>
-      <w:proofErr w:type="spellStart"/>
-      <w:r>
-        <w:rPr>
-          <w:rFonts w:ascii="Times New Roman" w:hAnsi="Times New Roman" w:cs="Times New Roman"/>
-          <w:sz w:val="24"/>
-          <w:szCs w:val="24"/>
-        </w:rPr>
-        <w:t>Destheros</w:t>
-      </w:r>
-      <w:proofErr w:type="spellEnd"/>
-      <w:r>
-        <w:rPr>
-          <w:rFonts w:ascii="Times New Roman" w:hAnsi="Times New Roman" w:cs="Times New Roman"/>
-          <w:sz w:val="24"/>
-          <w:szCs w:val="24"/>
-        </w:rPr>
-        <w:t xml:space="preserve"> pour mener l’assaut. Il ne voulait pas y aller lui-même car il devait rester dans le château. Son ami et vassal était le plus qualifié pour mener des hommes au combat.</w:t>
-      </w:r>
-      <w:r>
-        <w:rPr>
-          <w:rFonts w:ascii="Times New Roman" w:hAnsi="Times New Roman" w:cs="Times New Roman"/>
-          <w:sz w:val="24"/>
-          <w:szCs w:val="24"/>
-        </w:rPr>
-        <w:t xml:space="preserve"> Il emmènerait une centaine de ses propres hommes, et commanderait en outre à une centaine d’hommes Getheros, ainsi qu’à cinquante soldats de la maison </w:t>
-      </w:r>
-      <w:proofErr w:type="spellStart"/>
-      <w:r>
-        <w:rPr>
-          <w:rFonts w:ascii="Times New Roman" w:hAnsi="Times New Roman" w:cs="Times New Roman"/>
-          <w:sz w:val="24"/>
-          <w:szCs w:val="24"/>
-        </w:rPr>
-        <w:t>Vandaris</w:t>
-      </w:r>
-      <w:proofErr w:type="spellEnd"/>
-      <w:r>
-        <w:rPr>
-          <w:rFonts w:ascii="Times New Roman" w:hAnsi="Times New Roman" w:cs="Times New Roman"/>
-          <w:sz w:val="24"/>
-          <w:szCs w:val="24"/>
-        </w:rPr>
-        <w:t xml:space="preserve">. Lord </w:t>
-      </w:r>
-      <w:proofErr w:type="spellStart"/>
-      <w:r>
-        <w:rPr>
-          <w:rFonts w:ascii="Times New Roman" w:hAnsi="Times New Roman" w:cs="Times New Roman"/>
-          <w:sz w:val="24"/>
-          <w:szCs w:val="24"/>
-        </w:rPr>
-        <w:t>Dannil</w:t>
-      </w:r>
-      <w:proofErr w:type="spellEnd"/>
-      <w:r>
-        <w:rPr>
-          <w:rFonts w:ascii="Times New Roman" w:hAnsi="Times New Roman" w:cs="Times New Roman"/>
-          <w:sz w:val="24"/>
-          <w:szCs w:val="24"/>
-        </w:rPr>
-        <w:t xml:space="preserve"> les accompagnerait d’ailleurs, et seconderait lord </w:t>
-      </w:r>
-      <w:proofErr w:type="spellStart"/>
-      <w:r>
-        <w:rPr>
-          <w:rFonts w:ascii="Times New Roman" w:hAnsi="Times New Roman" w:cs="Times New Roman"/>
-          <w:sz w:val="24"/>
-          <w:szCs w:val="24"/>
-        </w:rPr>
-        <w:t>Destheros</w:t>
-      </w:r>
-      <w:proofErr w:type="spellEnd"/>
-      <w:r>
-        <w:rPr>
-          <w:rFonts w:ascii="Times New Roman" w:hAnsi="Times New Roman" w:cs="Times New Roman"/>
-          <w:sz w:val="24"/>
-          <w:szCs w:val="24"/>
-        </w:rPr>
-        <w:t>, même s’il s’était porté volontaire pour diriger l’expédition.</w:t>
+        <w:t>Le père de Kris avait choisi Katar Destheros pour mener l’assaut. Il ne voulait pas y aller lui-même car il devait rester dans le château. Son ami et vassal était le plus qualifié pour mener des hommes au combat.</w:t>
+      </w:r>
+      <w:r>
+        <w:rPr>
+          <w:rFonts w:ascii="Times New Roman" w:hAnsi="Times New Roman" w:cs="Times New Roman"/>
+          <w:sz w:val="24"/>
+          <w:szCs w:val="24"/>
+        </w:rPr>
+        <w:t xml:space="preserve"> Il emmènerait une centaine de ses propres hommes, et commanderait en outre à une centaine d’hommes Getheros, ainsi qu’à cinquante soldats de la maison Vandaris. Lord Dannil les accompagnerait d’ailleurs, et seconderait lord Destheros, même s’il s’était porté volontaire pour diriger l’expédition.</w:t>
       </w:r>
       <w:r>
         <w:rPr>
@@ -4582,25 +3789,7 @@
           <w:sz w:val="24"/>
           <w:szCs w:val="24"/>
         </w:rPr>
-        <w:t xml:space="preserve"> Les soldats nordiens déboucheraient à environ deux-cent mètres du château, derrière les troupes </w:t>
-      </w:r>
-      <w:proofErr w:type="spellStart"/>
-      <w:r>
-        <w:rPr>
-          <w:rFonts w:ascii="Times New Roman" w:hAnsi="Times New Roman" w:cs="Times New Roman"/>
-          <w:sz w:val="24"/>
-          <w:szCs w:val="24"/>
-        </w:rPr>
-        <w:t>andaries</w:t>
-      </w:r>
-      <w:proofErr w:type="spellEnd"/>
-      <w:r>
-        <w:rPr>
-          <w:rFonts w:ascii="Times New Roman" w:hAnsi="Times New Roman" w:cs="Times New Roman"/>
-          <w:sz w:val="24"/>
-          <w:szCs w:val="24"/>
-        </w:rPr>
-        <w:t>. Ils auraient bien sûr intérêt à être extrêmement discrets, s’ils ne souhaitaient pas que l’ennemi les repère, et utilise le souterrain pour pénétrer Windalya.</w:t>
+        <w:t xml:space="preserve"> Les soldats nordiens déboucheraient à environ deux-cent mètres du château, derrière les troupes andaries. Ils auraient bien sûr intérêt à être extrêmement discrets, s’ils ne souhaitaient pas que l’ennemi les repère, et utilise le souterrain pour pénétrer Windalya.</w:t>
       </w:r>
     </w:p>
     <w:p>
@@ -4719,25 +3908,7 @@
           <w:sz w:val="24"/>
           <w:szCs w:val="24"/>
         </w:rPr>
-        <w:t xml:space="preserve">Lord </w:t>
-      </w:r>
-      <w:proofErr w:type="spellStart"/>
-      <w:r>
-        <w:rPr>
-          <w:rFonts w:ascii="Times New Roman" w:hAnsi="Times New Roman" w:cs="Times New Roman"/>
-          <w:sz w:val="24"/>
-          <w:szCs w:val="24"/>
-        </w:rPr>
-        <w:t>Destheros</w:t>
-      </w:r>
-      <w:proofErr w:type="spellEnd"/>
-      <w:r>
-        <w:rPr>
-          <w:rFonts w:ascii="Times New Roman" w:hAnsi="Times New Roman" w:cs="Times New Roman"/>
-          <w:sz w:val="24"/>
-          <w:szCs w:val="24"/>
-        </w:rPr>
-        <w:t xml:space="preserve"> emmenait avec lui les meilleurs hommes dont Windalya disposait. Ils escomptaient faire au moins cinq-cent</w:t>
+        <w:t>Lord Destheros emmenait avec lui les meilleurs hommes dont Windalya disposait. Ils escomptaient faire au moins cinq-cent</w:t>
       </w:r>
       <w:r>
         <w:rPr>
@@ -4902,61 +4073,7 @@
           <w:szCs w:val="24"/>
         </w:rPr>
         <w:lastRenderedPageBreak/>
-        <w:t xml:space="preserve">de surprise fut mitigé. L’ennemi était sur le qui-vive, et redoutait un coup fourré de la part des défenseurs. Ils avaient de ce fait monté la garde plus attentivement et avaient détecté l’assaut </w:t>
-      </w:r>
-      <w:proofErr w:type="spellStart"/>
-      <w:r>
-        <w:rPr>
-          <w:rFonts w:ascii="Times New Roman" w:hAnsi="Times New Roman" w:cs="Times New Roman"/>
-          <w:sz w:val="24"/>
-          <w:szCs w:val="24"/>
-        </w:rPr>
-        <w:t>nordien</w:t>
-      </w:r>
-      <w:proofErr w:type="spellEnd"/>
-      <w:r>
-        <w:rPr>
-          <w:rFonts w:ascii="Times New Roman" w:hAnsi="Times New Roman" w:cs="Times New Roman"/>
-          <w:sz w:val="24"/>
-          <w:szCs w:val="24"/>
-        </w:rPr>
-        <w:t xml:space="preserve"> plus tôt que ce qu’espérait lord </w:t>
-      </w:r>
-      <w:proofErr w:type="spellStart"/>
-      <w:r>
-        <w:rPr>
-          <w:rFonts w:ascii="Times New Roman" w:hAnsi="Times New Roman" w:cs="Times New Roman"/>
-          <w:sz w:val="24"/>
-          <w:szCs w:val="24"/>
-        </w:rPr>
-        <w:t>Desteros</w:t>
-      </w:r>
-      <w:proofErr w:type="spellEnd"/>
-      <w:r>
-        <w:rPr>
-          <w:rFonts w:ascii="Times New Roman" w:hAnsi="Times New Roman" w:cs="Times New Roman"/>
-          <w:sz w:val="24"/>
-          <w:szCs w:val="24"/>
-        </w:rPr>
-        <w:t xml:space="preserve"> et son suzerain. Mais ils ne s’attendaient par contre pas du tout à une attaque qui proviendrait de leurs arrières. Malgré leur réaction très rapide, les nordiens purent tout de même tuer un grand nombre de soldats qui n’avaient rien vu venir. Mais au lieu d’une tuerie rapide, il y eut un combat, car les Andaris ripostèrent quasiment instantanément, et avec une ardeur qu’on n’aurait pas attendu d’un ennemi tiré du lit. Ils arrivèrent rapidement à s’organiser et à repousser les nordiens, qui ne purent du coup pas atteindre leurs objectifs en termes de victimes. Lord Getheros avait tout de même eu l’occasion d’utiliser la plupart de ses bombes, notamment les deux gros barils, qui avaient </w:t>
-      </w:r>
-      <w:proofErr w:type="spellStart"/>
-      <w:r>
-        <w:rPr>
-          <w:rFonts w:ascii="Times New Roman" w:hAnsi="Times New Roman" w:cs="Times New Roman"/>
-          <w:sz w:val="24"/>
-          <w:szCs w:val="24"/>
-        </w:rPr>
-        <w:t>eux</w:t>
-      </w:r>
-      <w:proofErr w:type="spellEnd"/>
-      <w:r>
-        <w:rPr>
-          <w:rFonts w:ascii="Times New Roman" w:hAnsi="Times New Roman" w:cs="Times New Roman"/>
-          <w:sz w:val="24"/>
-          <w:szCs w:val="24"/>
-        </w:rPr>
-        <w:t xml:space="preserve"> bien fait les dégâts escomptés, plusieurs dizaines d’hommes chacun. Et d’après ce qu’il rapporta au père de Kris, la violence des explosions avait choqué l’ennemi et instaurerait probablement un climat de peur qui pourrait s’avérer </w:t>
+        <w:t xml:space="preserve">de surprise fut mitigé. L’ennemi était sur le qui-vive, et redoutait un coup fourré de la part des défenseurs. Ils avaient de ce fait monté la garde plus attentivement et avaient détecté l’assaut nordien plus tôt que ce qu’espérait lord Desteros et son suzerain. Mais ils ne s’attendaient par contre pas du tout à une attaque qui proviendrait de leurs arrières. Malgré leur réaction très rapide, les nordiens purent tout de même tuer un grand nombre de soldats qui n’avaient rien vu venir. Mais au lieu d’une tuerie rapide, il y eut un combat, car les Andaris ripostèrent quasiment instantanément, et avec une ardeur qu’on n’aurait pas attendu d’un ennemi tiré du lit. Ils arrivèrent rapidement à s’organiser et à repousser les nordiens, qui ne purent du coup pas atteindre leurs objectifs en termes de victimes. Lord Getheros avait tout de même eu l’occasion d’utiliser la plupart de ses bombes, notamment les deux gros barils, qui avaient eux bien fait les dégâts escomptés, plusieurs dizaines d’hommes chacun. Et d’après ce qu’il rapporta au père de Kris, la violence des explosions avait choqué l’ennemi et instaurerait probablement un climat de peur qui pourrait s’avérer </w:t>
       </w:r>
       <w:r>
         <w:rPr>
@@ -4991,43 +4108,7 @@
           <w:sz w:val="24"/>
           <w:szCs w:val="24"/>
         </w:rPr>
-        <w:t xml:space="preserve">Lord </w:t>
-      </w:r>
-      <w:proofErr w:type="spellStart"/>
-      <w:r>
-        <w:rPr>
-          <w:rFonts w:ascii="Times New Roman" w:hAnsi="Times New Roman" w:cs="Times New Roman"/>
-          <w:sz w:val="24"/>
-          <w:szCs w:val="24"/>
-        </w:rPr>
-        <w:t>Destheros</w:t>
-      </w:r>
-      <w:proofErr w:type="spellEnd"/>
-      <w:r>
-        <w:rPr>
-          <w:rFonts w:ascii="Times New Roman" w:hAnsi="Times New Roman" w:cs="Times New Roman"/>
-          <w:sz w:val="24"/>
-          <w:szCs w:val="24"/>
-        </w:rPr>
-        <w:t xml:space="preserve"> et lord </w:t>
-      </w:r>
-      <w:proofErr w:type="spellStart"/>
-      <w:r>
-        <w:rPr>
-          <w:rFonts w:ascii="Times New Roman" w:hAnsi="Times New Roman" w:cs="Times New Roman"/>
-          <w:sz w:val="24"/>
-          <w:szCs w:val="24"/>
-        </w:rPr>
-        <w:t>Vandaris</w:t>
-      </w:r>
-      <w:proofErr w:type="spellEnd"/>
-      <w:r>
-        <w:rPr>
-          <w:rFonts w:ascii="Times New Roman" w:hAnsi="Times New Roman" w:cs="Times New Roman"/>
-          <w:sz w:val="24"/>
-          <w:szCs w:val="24"/>
-        </w:rPr>
-        <w:t xml:space="preserve"> furent tous les deux félicités pour l’exécution du plan, qui avait tout de même rempli l’objectif d’éliminer plus d’ennemis qu’ils ne devaient subir de pertes. Moins d’une dizaine d’hommes avaient péri du côté des nordiens. Ils auraient pu tuer davantage d’ennemis, mais ça aurait été au prix d’un lourd sacrifice. Dès que le combat avait commencé à s’installer et durer, ils avaient fait demi-tour à toute allure pour retourner au passage secret et s’abriter.</w:t>
+        <w:t>Lord Destheros et lord Vandaris furent tous les deux félicités pour l’exécution du plan, qui avait tout de même rempli l’objectif d’éliminer plus d’ennemis qu’ils ne devaient subir de pertes. Moins d’une dizaine d’hommes avaient péri du côté des nordiens. Ils auraient pu tuer davantage d’ennemis, mais ça aurait été au prix d’un lourd sacrifice. Dès que le combat avait commencé à s’installer et durer, ils avaient fait demi-tour à toute allure pour retourner au passage secret et s’abriter.</w:t>
       </w:r>
       <w:r>
         <w:rPr>
@@ -5132,36 +4213,8 @@
           <w:sz w:val="24"/>
           <w:szCs w:val="24"/>
         </w:rPr>
-        <w:t xml:space="preserve">Le lever du soleil coïncida comme prévu par une sortie des nordiens. Menée cette fois par lord </w:t>
-      </w:r>
-      <w:proofErr w:type="spellStart"/>
-      <w:r>
-        <w:rPr>
-          <w:rFonts w:ascii="Times New Roman" w:hAnsi="Times New Roman" w:cs="Times New Roman"/>
-          <w:sz w:val="24"/>
-          <w:szCs w:val="24"/>
-        </w:rPr>
-        <w:t>Dannil</w:t>
-      </w:r>
-      <w:proofErr w:type="spellEnd"/>
-      <w:r>
-        <w:rPr>
-          <w:rFonts w:ascii="Times New Roman" w:hAnsi="Times New Roman" w:cs="Times New Roman"/>
-          <w:sz w:val="24"/>
-          <w:szCs w:val="24"/>
-        </w:rPr>
-        <w:t xml:space="preserve"> </w:t>
-      </w:r>
-      <w:proofErr w:type="spellStart"/>
-      <w:r>
-        <w:rPr>
-          <w:rFonts w:ascii="Times New Roman" w:hAnsi="Times New Roman" w:cs="Times New Roman"/>
-          <w:sz w:val="24"/>
-          <w:szCs w:val="24"/>
-        </w:rPr>
-        <w:t>Vandaris</w:t>
-      </w:r>
-      <w:proofErr w:type="spellEnd"/>
+        <w:t>Le lever du soleil coïncida comme prévu par une sortie des nordiens. Menée cette fois par lord Dannil Vandaris</w:t>
+      </w:r>
       <w:r>
         <w:rPr>
           <w:rFonts w:ascii="Times New Roman" w:hAnsi="Times New Roman" w:cs="Times New Roman"/>
@@ -5297,43 +4350,7 @@
           <w:sz w:val="24"/>
           <w:szCs w:val="24"/>
         </w:rPr>
-        <w:t xml:space="preserve"> Heureusement, pour chaque </w:t>
-      </w:r>
-      <w:proofErr w:type="spellStart"/>
-      <w:r>
-        <w:rPr>
-          <w:rFonts w:ascii="Times New Roman" w:hAnsi="Times New Roman" w:cs="Times New Roman"/>
-          <w:sz w:val="24"/>
-          <w:szCs w:val="24"/>
-        </w:rPr>
-        <w:t>nordien</w:t>
-      </w:r>
-      <w:proofErr w:type="spellEnd"/>
-      <w:r>
-        <w:rPr>
-          <w:rFonts w:ascii="Times New Roman" w:hAnsi="Times New Roman" w:cs="Times New Roman"/>
-          <w:sz w:val="24"/>
-          <w:szCs w:val="24"/>
-        </w:rPr>
-        <w:t xml:space="preserve"> tombé, deux ou trois Andaris avaient péri, grâce à l’effet de surprise. Mais ce n’était pas un peuple de guerriers pour rien. Aussitôt l’effet de surprise passé, ils se reprirent et s’organisèrent, bloquant les assauts consécutifs de la cavalerie </w:t>
-      </w:r>
-      <w:proofErr w:type="spellStart"/>
-      <w:r>
-        <w:rPr>
-          <w:rFonts w:ascii="Times New Roman" w:hAnsi="Times New Roman" w:cs="Times New Roman"/>
-          <w:sz w:val="24"/>
-          <w:szCs w:val="24"/>
-        </w:rPr>
-        <w:t>nordienne</w:t>
-      </w:r>
-      <w:proofErr w:type="spellEnd"/>
-      <w:r>
-        <w:rPr>
-          <w:rFonts w:ascii="Times New Roman" w:hAnsi="Times New Roman" w:cs="Times New Roman"/>
-          <w:sz w:val="24"/>
-          <w:szCs w:val="24"/>
-        </w:rPr>
-        <w:t>, qui lutta du coup aux côté de la piétaille. Certains chevaliers avaient même mis pied à terre et participaient à la mêlée générale.</w:t>
+        <w:t xml:space="preserve"> Heureusement, pour chaque nordien tombé, deux ou trois Andaris avaient péri, grâce à l’effet de surprise. Mais ce n’était pas un peuple de guerriers pour rien. Aussitôt l’effet de surprise passé, ils se reprirent et s’organisèrent, bloquant les assauts consécutifs de la cavalerie nordienne, qui lutta du coup aux côté de la piétaille. Certains chevaliers avaient même mis pied à terre et participaient à la mêlée générale.</w:t>
       </w:r>
     </w:p>
     <w:p>
@@ -5376,25 +4393,7 @@
           <w:sz w:val="24"/>
           <w:szCs w:val="24"/>
         </w:rPr>
-        <w:t xml:space="preserve"> Fort heureusement, le temps était sec, il n’y avait ni pluie, ni neige, ni boue pour perturber la vision, et les uniformes des Andaris étaient suffisamment reconnaissables pour ne pas être confondu avec ceux des nordiens. Les ennemis portaient tous une tenue qui </w:t>
-      </w:r>
-      <w:proofErr w:type="gramStart"/>
-      <w:r>
-        <w:rPr>
-          <w:rFonts w:ascii="Times New Roman" w:hAnsi="Times New Roman" w:cs="Times New Roman"/>
-          <w:sz w:val="24"/>
-          <w:szCs w:val="24"/>
-        </w:rPr>
-        <w:t>semblait</w:t>
-      </w:r>
-      <w:proofErr w:type="gramEnd"/>
-      <w:r>
-        <w:rPr>
-          <w:rFonts w:ascii="Times New Roman" w:hAnsi="Times New Roman" w:cs="Times New Roman"/>
-          <w:sz w:val="24"/>
-          <w:szCs w:val="24"/>
-        </w:rPr>
-        <w:t xml:space="preserve"> faite en cuir noir, mais un cuir solide comme l’acier, car cela semblait les protéger aussi bien que les armures des hommes des che</w:t>
+        <w:t xml:space="preserve"> Fort heureusement, le temps était sec, il n’y avait ni pluie, ni neige, ni boue pour perturber la vision, et les uniformes des Andaris étaient suffisamment reconnaissables pour ne pas être confondu avec ceux des nordiens. Les ennemis portaient tous une tenue qui semblait faite en cuir noir, mais un cuir solide comme l’acier, car cela semblait les protéger aussi bien que les armures des hommes des che</w:t>
       </w:r>
       <w:r>
         <w:rPr>
@@ -5453,61 +4452,7 @@
           <w:sz w:val="24"/>
           <w:szCs w:val="24"/>
         </w:rPr>
-        <w:t xml:space="preserve">Le combat s’installait et semblait parti pour durer. Tant que les nordiens ne perdaient pas trop d’hommes, ils avaient pour mission de rester au combat, ne devant se replier que quand ils commenceraient à faiblir. Et pour l’instant, ils paraissaient avoir l’avantage. Car même si les Andaris étaient un peuple de guerriers, le père de Kris avait envoyé les meilleurs pour les affronter. La troupe emmenée par lord </w:t>
-      </w:r>
-      <w:proofErr w:type="spellStart"/>
-      <w:r>
-        <w:rPr>
-          <w:rFonts w:ascii="Times New Roman" w:hAnsi="Times New Roman" w:cs="Times New Roman"/>
-          <w:sz w:val="24"/>
-          <w:szCs w:val="24"/>
-        </w:rPr>
-        <w:t>Dannil</w:t>
-      </w:r>
-      <w:proofErr w:type="spellEnd"/>
-      <w:r>
-        <w:rPr>
-          <w:rFonts w:ascii="Times New Roman" w:hAnsi="Times New Roman" w:cs="Times New Roman"/>
-          <w:sz w:val="24"/>
-          <w:szCs w:val="24"/>
-        </w:rPr>
-        <w:t xml:space="preserve"> </w:t>
-      </w:r>
-      <w:proofErr w:type="spellStart"/>
-      <w:r>
-        <w:rPr>
-          <w:rFonts w:ascii="Times New Roman" w:hAnsi="Times New Roman" w:cs="Times New Roman"/>
-          <w:sz w:val="24"/>
-          <w:szCs w:val="24"/>
-        </w:rPr>
-        <w:t>Vandaris</w:t>
-      </w:r>
-      <w:proofErr w:type="spellEnd"/>
-      <w:r>
-        <w:rPr>
-          <w:rFonts w:ascii="Times New Roman" w:hAnsi="Times New Roman" w:cs="Times New Roman"/>
-          <w:sz w:val="24"/>
-          <w:szCs w:val="24"/>
-        </w:rPr>
-        <w:t xml:space="preserve"> était composée de vétérans habiles et expérimentés. Les hommes du nord étaient d’ailleurs réputés dans tout le royaume pour leur talent au combat. On disait qu’un </w:t>
-      </w:r>
-      <w:proofErr w:type="spellStart"/>
-      <w:r>
-        <w:rPr>
-          <w:rFonts w:ascii="Times New Roman" w:hAnsi="Times New Roman" w:cs="Times New Roman"/>
-          <w:sz w:val="24"/>
-          <w:szCs w:val="24"/>
-        </w:rPr>
-        <w:t>nordien</w:t>
-      </w:r>
-      <w:proofErr w:type="spellEnd"/>
-      <w:r>
-        <w:rPr>
-          <w:rFonts w:ascii="Times New Roman" w:hAnsi="Times New Roman" w:cs="Times New Roman"/>
-          <w:sz w:val="24"/>
-          <w:szCs w:val="24"/>
-        </w:rPr>
-        <w:t xml:space="preserve"> valait deux hommes normaux à l’épée. Enfin, on disait surtout cela dans le nord… Mais il était néanmoins évident qu’un climat dur engendrait des hommes plus durs, comme aimait à le dire lord Getheros. Ce à quoi la mère de Kris rétorquait invariablement, quand elle était dans les parages, que, surtout, un climat froid engendrait des hommes froids, et que cela ne ferait pas de mal à son cher époux de sourire davantage…</w:t>
+        <w:t>Le combat s’installait et semblait parti pour durer. Tant que les nordiens ne perdaient pas trop d’hommes, ils avaient pour mission de rester au combat, ne devant se replier que quand ils commenceraient à faiblir. Et pour l’instant, ils paraissaient avoir l’avantage. Car même si les Andaris étaient un peuple de guerriers, le père de Kris avait envoyé les meilleurs pour les affronter. La troupe emmenée par lord Dannil Vandaris était composée de vétérans habiles et expérimentés. Les hommes du nord étaient d’ailleurs réputés dans tout le royaume pour leur talent au combat. On disait qu’un nordien valait deux hommes normaux à l’épée. Enfin, on disait surtout cela dans le nord… Mais il était néanmoins évident qu’un climat dur engendrait des hommes plus durs, comme aimait à le dire lord Getheros. Ce à quoi la mère de Kris rétorquait invariablement, quand elle était dans les parages, que, surtout, un climat froid engendrait des hommes froids, et que cela ne ferait pas de mal à son cher époux de sourire davantage…</w:t>
       </w:r>
     </w:p>
     <w:p>
@@ -5566,25 +4511,7 @@
           <w:sz w:val="24"/>
           <w:szCs w:val="24"/>
         </w:rPr>
-        <w:t xml:space="preserve">Port-Corail, après avoir fait une brève halte à </w:t>
-      </w:r>
-      <w:proofErr w:type="spellStart"/>
-      <w:r>
-        <w:rPr>
-          <w:rFonts w:ascii="Times New Roman" w:hAnsi="Times New Roman" w:cs="Times New Roman"/>
-          <w:sz w:val="24"/>
-          <w:szCs w:val="24"/>
-        </w:rPr>
-        <w:t>Alviera</w:t>
-      </w:r>
-      <w:proofErr w:type="spellEnd"/>
-      <w:r>
-        <w:rPr>
-          <w:rFonts w:ascii="Times New Roman" w:hAnsi="Times New Roman" w:cs="Times New Roman"/>
-          <w:sz w:val="24"/>
-          <w:szCs w:val="24"/>
-        </w:rPr>
-        <w:t xml:space="preserve"> pour saluer ses parents, qui étaient demeurés à la capitale malgré le mariage de leur fille avec le gouverneur du nord. La mère de Kris aimait beaucoup voyager, et allait régulièrement dans </w:t>
+        <w:t xml:space="preserve">Port-Corail, après avoir fait une brève halte à Alviera pour saluer ses parents, qui étaient demeurés à la capitale malgré le mariage de leur fille avec le gouverneur du nord. La mère de Kris aimait beaucoup voyager, et allait régulièrement dans </w:t>
       </w:r>
       <w:r>
         <w:rPr>
@@ -5617,25 +4544,7 @@
           <w:sz w:val="24"/>
           <w:szCs w:val="24"/>
         </w:rPr>
-        <w:t xml:space="preserve"> en train de ramper discrètement entre les tentes </w:t>
-      </w:r>
-      <w:proofErr w:type="spellStart"/>
-      <w:r>
-        <w:rPr>
-          <w:rFonts w:ascii="Times New Roman" w:hAnsi="Times New Roman" w:cs="Times New Roman"/>
-          <w:sz w:val="24"/>
-          <w:szCs w:val="24"/>
-        </w:rPr>
-        <w:t>andaries</w:t>
-      </w:r>
-      <w:proofErr w:type="spellEnd"/>
-      <w:r>
-        <w:rPr>
-          <w:rFonts w:ascii="Times New Roman" w:hAnsi="Times New Roman" w:cs="Times New Roman"/>
-          <w:sz w:val="24"/>
-          <w:szCs w:val="24"/>
-        </w:rPr>
-        <w:t xml:space="preserve">, ce qui la fit beaucoup rire intérieurement. La jeune fille se concentra </w:t>
+        <w:t xml:space="preserve"> en train de ramper discrètement entre les tentes andaries, ce qui la fit beaucoup rire intérieurement. La jeune fille se concentra </w:t>
       </w:r>
       <w:r>
         <w:rPr>
@@ -5678,18 +4587,72 @@
           <w:sz w:val="24"/>
           <w:szCs w:val="24"/>
         </w:rPr>
-        <w:t xml:space="preserve">L’ennemi, justement, ne semblait pas souffrir tant que ça de l’assaut. Ils avaient certes perdu des hommes, mais tant que lord Getheros n’ordonnait pas une sortie générale, ils avaient l’avantage du nombre. Et si les hommes de </w:t>
-      </w:r>
-      <w:proofErr w:type="spellStart"/>
-      <w:r>
-        <w:rPr>
-          <w:rFonts w:ascii="Times New Roman" w:hAnsi="Times New Roman" w:cs="Times New Roman"/>
-          <w:sz w:val="24"/>
-          <w:szCs w:val="24"/>
-        </w:rPr>
-        <w:t>Dannil</w:t>
-      </w:r>
-      <w:proofErr w:type="spellEnd"/>
+        <w:t>L’ennemi, justement, ne semblait pas souffrir tant que ça de l’assaut. Ils avaient certes perdu des hommes, mais tant que lord Getheros n’ordonnait pas une sortie générale, ils avaient l’avantage du nombre. Et si les hommes de Dannil Vandaris se montraient comme prévu d’excellents éléments, les Andaris étaient de farouches combattants, qui ne cédaient pas à la peur. Pas un seul d’entre eux n’avait fait mine de fuir le combat. Malgré le harcèlement incessant des cavaliers, ils tenaient bon et parvenaient à contenir la percée, qui ne progressait pas d’un pouce. Mais les nordiens remplissaient leur office, tuant des Andaris avant de mourir.</w:t>
+      </w:r>
+      <w:r>
+        <w:rPr>
+          <w:rFonts w:ascii="Times New Roman" w:hAnsi="Times New Roman" w:cs="Times New Roman"/>
+          <w:sz w:val="24"/>
+          <w:szCs w:val="24"/>
+        </w:rPr>
+        <w:t xml:space="preserve"> Comme ces derniers étaient moins nombreux, tant que leurs renforts n’étaient pas arrivés du moins, chaque homme tombé leur coûtait plus cher que la perte d’un nordien. Kris avait du mal à concevoir qu’une guerre puisse se résumer à des chiffres et de savants calculs, mais c’était </w:t>
+      </w:r>
+      <w:r>
+        <w:rPr>
+          <w:rFonts w:ascii="Times New Roman" w:hAnsi="Times New Roman" w:cs="Times New Roman"/>
+          <w:sz w:val="24"/>
+          <w:szCs w:val="24"/>
+        </w:rPr>
+        <w:t>comme ça</w:t>
+      </w:r>
+      <w:r>
+        <w:rPr>
+          <w:rFonts w:ascii="Times New Roman" w:hAnsi="Times New Roman" w:cs="Times New Roman"/>
+          <w:sz w:val="24"/>
+          <w:szCs w:val="24"/>
+        </w:rPr>
+        <w:t xml:space="preserve">, au bout du compte. Ça se résumait toujours à ça. Une armée perdait moins d’hommes et finissait victorieuse. Rendre tout ça un peu plus humain ne dépendait que du chef. Ce qui comptait, lui avait expliqué son père, c’était d’être capable de faire ces calculs tout en étant conscient de la valeur des gens. Et </w:t>
+      </w:r>
+      <w:r>
+        <w:rPr>
+          <w:rFonts w:ascii="Times New Roman" w:hAnsi="Times New Roman" w:cs="Times New Roman"/>
+          <w:sz w:val="24"/>
+          <w:szCs w:val="24"/>
+        </w:rPr>
+        <w:t xml:space="preserve">d’avoir compris que </w:t>
+      </w:r>
+      <w:r>
+        <w:rPr>
+          <w:rFonts w:ascii="Times New Roman" w:hAnsi="Times New Roman" w:cs="Times New Roman"/>
+          <w:sz w:val="24"/>
+          <w:szCs w:val="24"/>
+        </w:rPr>
+        <w:t>celle-ci était inestimable.</w:t>
+      </w:r>
+      <w:r>
+        <w:rPr>
+          <w:rFonts w:ascii="Times New Roman" w:hAnsi="Times New Roman" w:cs="Times New Roman"/>
+          <w:sz w:val="24"/>
+          <w:szCs w:val="24"/>
+        </w:rPr>
+        <w:t xml:space="preserve"> U</w:t>
+      </w:r>
+      <w:r>
+        <w:rPr>
+          <w:rFonts w:ascii="Times New Roman" w:hAnsi="Times New Roman" w:cs="Times New Roman"/>
+          <w:sz w:val="24"/>
+          <w:szCs w:val="24"/>
+        </w:rPr>
+        <w:t>ne décision sacrifiant des soldats était</w:t>
+      </w:r>
+      <w:r>
+        <w:rPr>
+          <w:rFonts w:ascii="Times New Roman" w:hAnsi="Times New Roman" w:cs="Times New Roman"/>
+          <w:sz w:val="24"/>
+          <w:szCs w:val="24"/>
+        </w:rPr>
+        <w:t xml:space="preserve"> envisageable</w:t>
+      </w:r>
       <w:r>
         <w:rPr>
           <w:rFonts w:ascii="Times New Roman" w:hAnsi="Times New Roman" w:cs="Times New Roman"/>
@@ -5698,114 +4661,6 @@
         </w:rPr>
         <w:t xml:space="preserve"> </w:t>
       </w:r>
-      <w:proofErr w:type="spellStart"/>
-      <w:r>
-        <w:rPr>
-          <w:rFonts w:ascii="Times New Roman" w:hAnsi="Times New Roman" w:cs="Times New Roman"/>
-          <w:sz w:val="24"/>
-          <w:szCs w:val="24"/>
-        </w:rPr>
-        <w:t>Vandaris</w:t>
-      </w:r>
-      <w:proofErr w:type="spellEnd"/>
-      <w:r>
-        <w:rPr>
-          <w:rFonts w:ascii="Times New Roman" w:hAnsi="Times New Roman" w:cs="Times New Roman"/>
-          <w:sz w:val="24"/>
-          <w:szCs w:val="24"/>
-        </w:rPr>
-        <w:t xml:space="preserve"> se montraient comme prévu d’excellents éléments, les Andaris étaient de farouches combattants, qui ne cédaient pas à la peur. Pas un seul d’entre eux n’avait fait mine de fuir le combat. Malgré le harcèlement incessant des cavaliers, ils tenaient bon et parvenaient à contenir la percée, qui ne progressait pas d’un pouce. Mais les nordiens remplissaient leur office, tuant des Andaris avant de mourir.</w:t>
-      </w:r>
-      <w:r>
-        <w:rPr>
-          <w:rFonts w:ascii="Times New Roman" w:hAnsi="Times New Roman" w:cs="Times New Roman"/>
-          <w:sz w:val="24"/>
-          <w:szCs w:val="24"/>
-        </w:rPr>
-        <w:t xml:space="preserve"> Comme ces derniers étaient moins nombreux, tant que leurs renforts n’étaient pas arrivés du moins, chaque homme tombé leur coûtait plus cher que la perte d’un </w:t>
-      </w:r>
-      <w:proofErr w:type="spellStart"/>
-      <w:r>
-        <w:rPr>
-          <w:rFonts w:ascii="Times New Roman" w:hAnsi="Times New Roman" w:cs="Times New Roman"/>
-          <w:sz w:val="24"/>
-          <w:szCs w:val="24"/>
-        </w:rPr>
-        <w:t>nordien</w:t>
-      </w:r>
-      <w:proofErr w:type="spellEnd"/>
-      <w:r>
-        <w:rPr>
-          <w:rFonts w:ascii="Times New Roman" w:hAnsi="Times New Roman" w:cs="Times New Roman"/>
-          <w:sz w:val="24"/>
-          <w:szCs w:val="24"/>
-        </w:rPr>
-        <w:t xml:space="preserve">. Kris avait du mal à concevoir qu’une guerre puisse se résumer à des chiffres et de savants calculs, mais c’était </w:t>
-      </w:r>
-      <w:r>
-        <w:rPr>
-          <w:rFonts w:ascii="Times New Roman" w:hAnsi="Times New Roman" w:cs="Times New Roman"/>
-          <w:sz w:val="24"/>
-          <w:szCs w:val="24"/>
-        </w:rPr>
-        <w:t>comme ça</w:t>
-      </w:r>
-      <w:r>
-        <w:rPr>
-          <w:rFonts w:ascii="Times New Roman" w:hAnsi="Times New Roman" w:cs="Times New Roman"/>
-          <w:sz w:val="24"/>
-          <w:szCs w:val="24"/>
-        </w:rPr>
-        <w:t xml:space="preserve">, au bout du compte. Ça se résumait toujours à ça. Une armée perdait moins d’hommes et finissait victorieuse. Rendre tout ça un peu plus humain ne dépendait que du chef. Ce qui comptait, lui avait expliqué son père, c’était d’être capable de faire ces calculs tout en étant conscient de la valeur des gens. Et </w:t>
-      </w:r>
-      <w:r>
-        <w:rPr>
-          <w:rFonts w:ascii="Times New Roman" w:hAnsi="Times New Roman" w:cs="Times New Roman"/>
-          <w:sz w:val="24"/>
-          <w:szCs w:val="24"/>
-        </w:rPr>
-        <w:t xml:space="preserve">d’avoir compris que </w:t>
-      </w:r>
-      <w:r>
-        <w:rPr>
-          <w:rFonts w:ascii="Times New Roman" w:hAnsi="Times New Roman" w:cs="Times New Roman"/>
-          <w:sz w:val="24"/>
-          <w:szCs w:val="24"/>
-        </w:rPr>
-        <w:t>celle-ci était inestimable.</w:t>
-      </w:r>
-      <w:r>
-        <w:rPr>
-          <w:rFonts w:ascii="Times New Roman" w:hAnsi="Times New Roman" w:cs="Times New Roman"/>
-          <w:sz w:val="24"/>
-          <w:szCs w:val="24"/>
-        </w:rPr>
-        <w:t xml:space="preserve"> U</w:t>
-      </w:r>
-      <w:r>
-        <w:rPr>
-          <w:rFonts w:ascii="Times New Roman" w:hAnsi="Times New Roman" w:cs="Times New Roman"/>
-          <w:sz w:val="24"/>
-          <w:szCs w:val="24"/>
-        </w:rPr>
-        <w:t>ne décision sacrifiant des soldats était</w:t>
-      </w:r>
-      <w:r>
-        <w:rPr>
-          <w:rFonts w:ascii="Times New Roman" w:hAnsi="Times New Roman" w:cs="Times New Roman"/>
-          <w:sz w:val="24"/>
-          <w:szCs w:val="24"/>
-        </w:rPr>
-        <w:t xml:space="preserve"> envisageable</w:t>
-      </w:r>
-      <w:r>
-        <w:rPr>
-          <w:rFonts w:ascii="Times New Roman" w:hAnsi="Times New Roman" w:cs="Times New Roman"/>
-          <w:sz w:val="24"/>
-          <w:szCs w:val="24"/>
-        </w:rPr>
-        <w:t xml:space="preserve"> </w:t>
-      </w:r>
       <w:r>
         <w:rPr>
           <w:rFonts w:ascii="Times New Roman" w:hAnsi="Times New Roman" w:cs="Times New Roman"/>
@@ -5872,69 +4727,15 @@
           <w:sz w:val="24"/>
           <w:szCs w:val="24"/>
         </w:rPr>
-        <w:t xml:space="preserve">Bon, ceci dit, le père de Kris n’avait jamais vraiment exercé son rôle de chef de guerre, car la dernière vraie guerre remontait au temps de son ancêtre </w:t>
-      </w:r>
-      <w:proofErr w:type="spellStart"/>
-      <w:r>
-        <w:rPr>
-          <w:rFonts w:ascii="Times New Roman" w:hAnsi="Times New Roman" w:cs="Times New Roman"/>
-          <w:sz w:val="24"/>
-          <w:szCs w:val="24"/>
-        </w:rPr>
-        <w:t>Alden</w:t>
-      </w:r>
-      <w:proofErr w:type="spellEnd"/>
-      <w:r>
-        <w:rPr>
-          <w:rFonts w:ascii="Times New Roman" w:hAnsi="Times New Roman" w:cs="Times New Roman"/>
-          <w:sz w:val="24"/>
-          <w:szCs w:val="24"/>
-        </w:rPr>
-        <w:t xml:space="preserve"> Getheros.</w:t>
-      </w:r>
-      <w:r>
-        <w:rPr>
-          <w:rFonts w:ascii="Times New Roman" w:hAnsi="Times New Roman" w:cs="Times New Roman"/>
-          <w:sz w:val="24"/>
-          <w:szCs w:val="24"/>
-        </w:rPr>
-        <w:t xml:space="preserve"> Depuis, les Tymeros avaient la suzeraineté de toutes les grandes maisons, à l’exception de la maison Getheros, et plus aucune maison n’avait la volonté de s’opposer à cette domination. Si les gens avaient à l’époque salué la destitution d’</w:t>
-      </w:r>
-      <w:proofErr w:type="spellStart"/>
-      <w:r>
-        <w:rPr>
-          <w:rFonts w:ascii="Times New Roman" w:hAnsi="Times New Roman" w:cs="Times New Roman"/>
-          <w:sz w:val="24"/>
-          <w:szCs w:val="24"/>
-        </w:rPr>
-        <w:t>Arkaïn</w:t>
-      </w:r>
-      <w:proofErr w:type="spellEnd"/>
-      <w:r>
-        <w:rPr>
-          <w:rFonts w:ascii="Times New Roman" w:hAnsi="Times New Roman" w:cs="Times New Roman"/>
-          <w:sz w:val="24"/>
-          <w:szCs w:val="24"/>
-        </w:rPr>
-        <w:t xml:space="preserve"> Tymeros par </w:t>
-      </w:r>
-      <w:proofErr w:type="spellStart"/>
-      <w:r>
-        <w:rPr>
-          <w:rFonts w:ascii="Times New Roman" w:hAnsi="Times New Roman" w:cs="Times New Roman"/>
-          <w:sz w:val="24"/>
-          <w:szCs w:val="24"/>
-        </w:rPr>
-        <w:t>Alden</w:t>
-      </w:r>
-      <w:proofErr w:type="spellEnd"/>
-      <w:r>
-        <w:rPr>
-          <w:rFonts w:ascii="Times New Roman" w:hAnsi="Times New Roman" w:cs="Times New Roman"/>
-          <w:sz w:val="24"/>
-          <w:szCs w:val="24"/>
-        </w:rPr>
-        <w:t xml:space="preserve"> Getheros, la paranoïa de ce dernier avait ensuite eu raison de lui, et avait douché </w:t>
+        <w:t>Bon, ceci dit, le père de Kris n’avait jamais vraiment exercé son rôle de chef de guerre, car la dernière vraie guerre remontait au temps de son ancêtre Alden Getheros.</w:t>
+      </w:r>
+      <w:r>
+        <w:rPr>
+          <w:rFonts w:ascii="Times New Roman" w:hAnsi="Times New Roman" w:cs="Times New Roman"/>
+          <w:sz w:val="24"/>
+          <w:szCs w:val="24"/>
+        </w:rPr>
+        <w:t xml:space="preserve"> Depuis, les Tymeros avaient la suzeraineté de toutes les grandes maisons, à l’exception de la maison Getheros, et plus aucune maison n’avait la volonté de s’opposer à cette domination. Si les gens avaient à l’époque salué la destitution d’Arkaïn Tymeros par Alden Getheros, la paranoïa de ce dernier avait ensuite eu raison de lui, et avait douché </w:t>
       </w:r>
       <w:r>
         <w:rPr>
@@ -5966,25 +4767,7 @@
           <w:sz w:val="24"/>
           <w:szCs w:val="24"/>
         </w:rPr>
-        <w:t xml:space="preserve"> C’était finalement le fils d’</w:t>
-      </w:r>
-      <w:proofErr w:type="spellStart"/>
-      <w:r>
-        <w:rPr>
-          <w:rFonts w:ascii="Times New Roman" w:hAnsi="Times New Roman" w:cs="Times New Roman"/>
-          <w:sz w:val="24"/>
-          <w:szCs w:val="24"/>
-        </w:rPr>
-        <w:t>Arkaïn</w:t>
-      </w:r>
-      <w:proofErr w:type="spellEnd"/>
-      <w:r>
-        <w:rPr>
-          <w:rFonts w:ascii="Times New Roman" w:hAnsi="Times New Roman" w:cs="Times New Roman"/>
-          <w:sz w:val="24"/>
-          <w:szCs w:val="24"/>
-        </w:rPr>
-        <w:t xml:space="preserve"> Tymeros qui avait repris le pouvoir, comme une succession classique. Et le pouvoir des Tymeros n’avait plus été contesté depuis.</w:t>
+        <w:t xml:space="preserve"> C’était finalement le fils d’Arkaïn Tymeros qui avait repris le pouvoir, comme une succession classique. Et le pouvoir des Tymeros n’avait plus été contesté depuis.</w:t>
       </w:r>
     </w:p>
     <w:p>
@@ -6065,25 +4848,7 @@
           <w:sz w:val="24"/>
           <w:szCs w:val="24"/>
         </w:rPr>
-        <w:t xml:space="preserve"> du Nord, la route qui menait directement d’</w:t>
-      </w:r>
-      <w:proofErr w:type="spellStart"/>
-      <w:r>
-        <w:rPr>
-          <w:rFonts w:ascii="Times New Roman" w:hAnsi="Times New Roman" w:cs="Times New Roman"/>
-          <w:sz w:val="24"/>
-          <w:szCs w:val="24"/>
-        </w:rPr>
-        <w:t>Alviera</w:t>
-      </w:r>
-      <w:proofErr w:type="spellEnd"/>
-      <w:r>
-        <w:rPr>
-          <w:rFonts w:ascii="Times New Roman" w:hAnsi="Times New Roman" w:cs="Times New Roman"/>
-          <w:sz w:val="24"/>
-          <w:szCs w:val="24"/>
-        </w:rPr>
-        <w:t xml:space="preserve"> à Windalya. </w:t>
+        <w:t xml:space="preserve"> du Nord, la route qui menait directement d’Alviera à Windalya. </w:t>
       </w:r>
       <w:r>
         <w:rPr>
@@ -6099,43 +4864,7 @@
           <w:sz w:val="24"/>
           <w:szCs w:val="24"/>
         </w:rPr>
-        <w:t xml:space="preserve">chevaliers ouvraient la marche au galop, se rapprochant du château et des troupes </w:t>
-      </w:r>
-      <w:proofErr w:type="spellStart"/>
-      <w:r>
-        <w:rPr>
-          <w:rFonts w:ascii="Times New Roman" w:hAnsi="Times New Roman" w:cs="Times New Roman"/>
-          <w:sz w:val="24"/>
-          <w:szCs w:val="24"/>
-        </w:rPr>
-        <w:t>andaries</w:t>
-      </w:r>
-      <w:proofErr w:type="spellEnd"/>
-      <w:r>
-        <w:rPr>
-          <w:rFonts w:ascii="Times New Roman" w:hAnsi="Times New Roman" w:cs="Times New Roman"/>
-          <w:sz w:val="24"/>
-          <w:szCs w:val="24"/>
-        </w:rPr>
-        <w:t xml:space="preserve">. </w:t>
-      </w:r>
-      <w:proofErr w:type="spellStart"/>
-      <w:r>
-        <w:rPr>
-          <w:rFonts w:ascii="Times New Roman" w:hAnsi="Times New Roman" w:cs="Times New Roman"/>
-          <w:sz w:val="24"/>
-          <w:szCs w:val="24"/>
-        </w:rPr>
-        <w:t>Par dessus</w:t>
-      </w:r>
-      <w:proofErr w:type="spellEnd"/>
-      <w:r>
-        <w:rPr>
-          <w:rFonts w:ascii="Times New Roman" w:hAnsi="Times New Roman" w:cs="Times New Roman"/>
-          <w:sz w:val="24"/>
-          <w:szCs w:val="24"/>
-        </w:rPr>
-        <w:t xml:space="preserve"> leur armure, ils portaient une épaisse cape noire décorée de motifs dorés,  et un écusson doré ornait également leur poitrine, tranchant avec le métal noir et brillant. Ils avaient l’épée au côté et le bouclier accroché à leur cheval, caparaçonné lui-même de noir. Leur casque était dans les mêmes tons que leur armure, mais avec la dominance des couleurs inversée, l’or l’emportant sur le noir. Ils étaient beaux. Trois d’entre eux portaient chacun un étendard aux couleurs de la maison Tymeros, une couronne dorée sur champ noir. </w:t>
+        <w:t xml:space="preserve">chevaliers ouvraient la marche au galop, se rapprochant du château et des troupes andaries. Par dessus leur armure, ils portaient une épaisse cape noire décorée de motifs dorés,  et un écusson doré ornait également leur poitrine, tranchant avec le métal noir et brillant. Ils avaient l’épée au côté et le bouclier accroché à leur cheval, caparaçonné lui-même de noir. Leur casque était dans les mêmes tons que leur armure, mais avec la dominance des couleurs inversée, l’or l’emportant sur le noir. Ils étaient beaux. Trois d’entre eux portaient chacun un étendard aux couleurs de la maison Tymeros, une couronne dorée sur champ noir. </w:t>
       </w:r>
       <w:r>
         <w:rPr>
@@ -6177,469 +4906,31 @@
           <w:szCs w:val="24"/>
         </w:rPr>
         <w:lastRenderedPageBreak/>
-        <w:t xml:space="preserve">si les </w:t>
-      </w:r>
-      <w:proofErr w:type="spellStart"/>
-      <w:r>
-        <w:rPr>
-          <w:rFonts w:ascii="Times New Roman" w:hAnsi="Times New Roman" w:cs="Times New Roman"/>
-          <w:sz w:val="24"/>
-          <w:szCs w:val="24"/>
-        </w:rPr>
-        <w:t>Aghestark</w:t>
-      </w:r>
-      <w:proofErr w:type="spellEnd"/>
-      <w:r>
-        <w:rPr>
-          <w:rFonts w:ascii="Times New Roman" w:hAnsi="Times New Roman" w:cs="Times New Roman"/>
-          <w:sz w:val="24"/>
-          <w:szCs w:val="24"/>
-        </w:rPr>
-        <w:t xml:space="preserve"> ne venaient pas, les hommes qui arrivaient devraient suffire. Car derrière les chevaliers, d’autres arrivaient encore, et encore d’autres. Et il était fort probable que des hommes à pied arrivent quelques jours après, car le roi avait dû partir devant pour arriver le plus tôt possible au secours de son allié lord Aldarys Getheros.</w:t>
-      </w:r>
-    </w:p>
-    <w:p>
-      <w:pPr>
-        <w:ind w:firstLine="851"/>
-        <w:jc w:val="both"/>
-        <w:rPr>
-          <w:rFonts w:ascii="Times New Roman" w:hAnsi="Times New Roman" w:cs="Times New Roman"/>
-          <w:sz w:val="24"/>
-          <w:szCs w:val="24"/>
-        </w:rPr>
-      </w:pPr>
-      <w:r>
-        <w:rPr>
-          <w:rFonts w:ascii="Times New Roman" w:hAnsi="Times New Roman" w:cs="Times New Roman"/>
-          <w:sz w:val="24"/>
-          <w:szCs w:val="24"/>
-        </w:rPr>
-        <w:t xml:space="preserve">Des cornes </w:t>
-      </w:r>
-      <w:proofErr w:type="spellStart"/>
-      <w:r>
-        <w:rPr>
-          <w:rFonts w:ascii="Times New Roman" w:hAnsi="Times New Roman" w:cs="Times New Roman"/>
-          <w:sz w:val="24"/>
-          <w:szCs w:val="24"/>
-        </w:rPr>
-        <w:t>nordiennes</w:t>
-      </w:r>
-      <w:proofErr w:type="spellEnd"/>
-      <w:r>
-        <w:rPr>
-          <w:rFonts w:ascii="Times New Roman" w:hAnsi="Times New Roman" w:cs="Times New Roman"/>
-          <w:sz w:val="24"/>
-          <w:szCs w:val="24"/>
-        </w:rPr>
-        <w:t xml:space="preserve"> répondirent aux troupes royales, faisant résonner l’air de leur mugissement. Kris regarda vers son père. Celui-ci souriait légèrement. Il devait être soulagé. Il était en grande conversation avec lord </w:t>
-      </w:r>
-      <w:proofErr w:type="spellStart"/>
-      <w:r>
-        <w:rPr>
-          <w:rFonts w:ascii="Times New Roman" w:hAnsi="Times New Roman" w:cs="Times New Roman"/>
-          <w:sz w:val="24"/>
-          <w:szCs w:val="24"/>
-        </w:rPr>
-        <w:t>Destheros</w:t>
-      </w:r>
-      <w:proofErr w:type="spellEnd"/>
-      <w:r>
-        <w:rPr>
-          <w:rFonts w:ascii="Times New Roman" w:hAnsi="Times New Roman" w:cs="Times New Roman"/>
-          <w:sz w:val="24"/>
-          <w:szCs w:val="24"/>
-        </w:rPr>
-        <w:t xml:space="preserve">. La jeune fille se rapprocha pour entendre ce qu’ils disaient. Il s’avéra que son oncle voulait envoyer toutes les troupes à l’extérieur pour botter les fesses de l’ennemi en les prenant en tenailles, mais son père préférait attendre de voir si les Tymeros lançaient l’assaut ou pas avant d’ordonner une sortie générale. Mais lord </w:t>
-      </w:r>
-      <w:proofErr w:type="spellStart"/>
-      <w:r>
-        <w:rPr>
-          <w:rFonts w:ascii="Times New Roman" w:hAnsi="Times New Roman" w:cs="Times New Roman"/>
-          <w:sz w:val="24"/>
-          <w:szCs w:val="24"/>
-        </w:rPr>
-        <w:t>Destheros</w:t>
-      </w:r>
-      <w:proofErr w:type="spellEnd"/>
-      <w:r>
-        <w:rPr>
-          <w:rFonts w:ascii="Times New Roman" w:hAnsi="Times New Roman" w:cs="Times New Roman"/>
-          <w:sz w:val="24"/>
-          <w:szCs w:val="24"/>
-        </w:rPr>
-        <w:t xml:space="preserve"> rétorqua que si aucun </w:t>
-      </w:r>
-      <w:proofErr w:type="spellStart"/>
-      <w:r>
-        <w:rPr>
-          <w:rFonts w:ascii="Times New Roman" w:hAnsi="Times New Roman" w:cs="Times New Roman"/>
-          <w:sz w:val="24"/>
-          <w:szCs w:val="24"/>
-        </w:rPr>
-        <w:t>nordien</w:t>
-      </w:r>
-      <w:proofErr w:type="spellEnd"/>
-      <w:r>
-        <w:rPr>
-          <w:rFonts w:ascii="Times New Roman" w:hAnsi="Times New Roman" w:cs="Times New Roman"/>
-          <w:sz w:val="24"/>
-          <w:szCs w:val="24"/>
-        </w:rPr>
-        <w:t xml:space="preserve"> ne sortait, cela pourrait passer pour un affront aux yeux des Tymeros, </w:t>
-      </w:r>
-      <w:r>
-        <w:rPr>
-          <w:rFonts w:ascii="Times New Roman" w:hAnsi="Times New Roman" w:cs="Times New Roman"/>
-          <w:sz w:val="24"/>
-          <w:szCs w:val="24"/>
-        </w:rPr>
-        <w:t>ce qui acheva de convaincre son suzerain</w:t>
-      </w:r>
-      <w:r>
-        <w:rPr>
-          <w:rFonts w:ascii="Times New Roman" w:hAnsi="Times New Roman" w:cs="Times New Roman"/>
-          <w:sz w:val="24"/>
-          <w:szCs w:val="24"/>
-        </w:rPr>
-        <w:t>, même s’ils n’avaient pas la certitude que le roi chevauchait avec la troupe. La bannière royale avait été déployée, ils devaient donc accueillir ces troupes comme si le roi était là, que ce soit le cas ou non.</w:t>
-      </w:r>
-      <w:r>
-        <w:rPr>
-          <w:rFonts w:ascii="Times New Roman" w:hAnsi="Times New Roman" w:cs="Times New Roman"/>
-          <w:sz w:val="24"/>
-          <w:szCs w:val="24"/>
-        </w:rPr>
-        <w:t xml:space="preserve"> Kris se demanda qui commandait. Est-ce que c’était le roi en personne ? Elle ne l’avait pas vu, mais peut-être chevauchait-il en queue de cortège. À moins que ce soit un autre seigneur qui commandât ces hommes. Peut-être </w:t>
-      </w:r>
-      <w:proofErr w:type="spellStart"/>
-      <w:r>
-        <w:rPr>
-          <w:rFonts w:ascii="Times New Roman" w:hAnsi="Times New Roman" w:cs="Times New Roman"/>
-          <w:sz w:val="24"/>
-          <w:szCs w:val="24"/>
-        </w:rPr>
-        <w:t>ser</w:t>
-      </w:r>
-      <w:proofErr w:type="spellEnd"/>
-      <w:r>
-        <w:rPr>
-          <w:rFonts w:ascii="Times New Roman" w:hAnsi="Times New Roman" w:cs="Times New Roman"/>
-          <w:sz w:val="24"/>
-          <w:szCs w:val="24"/>
-        </w:rPr>
-        <w:t xml:space="preserve"> </w:t>
-      </w:r>
-      <w:proofErr w:type="spellStart"/>
-      <w:r>
-        <w:rPr>
-          <w:rFonts w:ascii="Times New Roman" w:hAnsi="Times New Roman" w:cs="Times New Roman"/>
-          <w:sz w:val="24"/>
-          <w:szCs w:val="24"/>
-        </w:rPr>
-        <w:t>Jeorg</w:t>
-      </w:r>
-      <w:proofErr w:type="spellEnd"/>
-      <w:r>
-        <w:rPr>
-          <w:rFonts w:ascii="Times New Roman" w:hAnsi="Times New Roman" w:cs="Times New Roman"/>
-          <w:sz w:val="24"/>
-          <w:szCs w:val="24"/>
-        </w:rPr>
-        <w:t xml:space="preserve"> </w:t>
-      </w:r>
-      <w:proofErr w:type="spellStart"/>
-      <w:r>
-        <w:rPr>
-          <w:rFonts w:ascii="Times New Roman" w:hAnsi="Times New Roman" w:cs="Times New Roman"/>
-          <w:sz w:val="24"/>
-          <w:szCs w:val="24"/>
-        </w:rPr>
-        <w:t>Martinn</w:t>
-      </w:r>
-      <w:proofErr w:type="spellEnd"/>
-      <w:r>
-        <w:rPr>
-          <w:rFonts w:ascii="Times New Roman" w:hAnsi="Times New Roman" w:cs="Times New Roman"/>
-          <w:sz w:val="24"/>
-          <w:szCs w:val="24"/>
-        </w:rPr>
-        <w:t>, le conseiller militaire de la maison Tymeros, et un excellent commandant, d’après le père de la jeune fille.</w:t>
-      </w:r>
-      <w:r>
-        <w:rPr>
-          <w:rFonts w:ascii="Times New Roman" w:hAnsi="Times New Roman" w:cs="Times New Roman"/>
-          <w:sz w:val="24"/>
-          <w:szCs w:val="24"/>
-        </w:rPr>
-        <w:t xml:space="preserve"> </w:t>
-      </w:r>
-      <w:r>
-        <w:rPr>
-          <w:rFonts w:ascii="Times New Roman" w:hAnsi="Times New Roman" w:cs="Times New Roman"/>
-          <w:i/>
-          <w:sz w:val="24"/>
-          <w:szCs w:val="24"/>
-        </w:rPr>
-        <w:t>Pourvu que ce ne soit pas le fil du roi, en tout cas.</w:t>
-      </w:r>
-      <w:r>
-        <w:rPr>
-          <w:rFonts w:ascii="Times New Roman" w:hAnsi="Times New Roman" w:cs="Times New Roman"/>
-          <w:sz w:val="24"/>
-          <w:szCs w:val="24"/>
-        </w:rPr>
-        <w:t xml:space="preserve"> Kris avait le souvenir d’un gamin insolent qui avait été désagréable avec elle</w:t>
-      </w:r>
-      <w:r>
-        <w:rPr>
-          <w:rFonts w:ascii="Times New Roman" w:hAnsi="Times New Roman" w:cs="Times New Roman"/>
-          <w:sz w:val="24"/>
-          <w:szCs w:val="24"/>
-        </w:rPr>
-        <w:t>,</w:t>
-      </w:r>
-      <w:r>
-        <w:rPr>
-          <w:rFonts w:ascii="Times New Roman" w:hAnsi="Times New Roman" w:cs="Times New Roman"/>
-          <w:sz w:val="24"/>
-          <w:szCs w:val="24"/>
-        </w:rPr>
-        <w:t xml:space="preserve"> la seule fois où ils s’étaient rencontrés, plusieurs années auparavant. Il avait le même âge qu’elle, et pouvait fort bien aujourd’hui se tenir à la tête de l’armée de la maison Tymeros pour combattre au nom de son père.</w:t>
-      </w:r>
-    </w:p>
-    <w:p>
-      <w:pPr>
-        <w:ind w:firstLine="851"/>
-        <w:jc w:val="both"/>
-        <w:rPr>
-          <w:rFonts w:ascii="Times New Roman" w:hAnsi="Times New Roman" w:cs="Times New Roman"/>
-          <w:sz w:val="24"/>
-          <w:szCs w:val="24"/>
-        </w:rPr>
-      </w:pPr>
-      <w:r>
-        <w:rPr>
-          <w:rFonts w:ascii="Times New Roman" w:hAnsi="Times New Roman" w:cs="Times New Roman"/>
-          <w:sz w:val="24"/>
-          <w:szCs w:val="24"/>
-        </w:rPr>
-        <w:t xml:space="preserve">Lord Aldarys Getheros redescendit du chemin de ronde avec lord </w:t>
-      </w:r>
-      <w:proofErr w:type="spellStart"/>
-      <w:r>
-        <w:rPr>
-          <w:rFonts w:ascii="Times New Roman" w:hAnsi="Times New Roman" w:cs="Times New Roman"/>
-          <w:sz w:val="24"/>
-          <w:szCs w:val="24"/>
-        </w:rPr>
-        <w:t>Destheros</w:t>
-      </w:r>
-      <w:proofErr w:type="spellEnd"/>
-      <w:r>
-        <w:rPr>
-          <w:rFonts w:ascii="Times New Roman" w:hAnsi="Times New Roman" w:cs="Times New Roman"/>
-          <w:sz w:val="24"/>
-          <w:szCs w:val="24"/>
-        </w:rPr>
-        <w:t>, et commença à haranguer ses troupes, leur apprenant l’arrivée des renforts royaux, car depuis le sol, les soldats ne savaient pas si les arrivants étaient des amis ou des ennemis. Le seigneur de Windalya  et son vassal préparèrent leurs hommes et firent ouvrir la porte principale. Kris regarda sortir les chevaliers et les hommes à pied, plusieurs milliers en tout. Ça ferait une belle tenaille. Avec un peu de chance, les Andaris se rendraient au lieu de combattre, et tout serait fini.</w:t>
-      </w:r>
-    </w:p>
-    <w:p>
-      <w:pPr>
-        <w:ind w:firstLine="851"/>
-        <w:jc w:val="both"/>
-        <w:rPr>
-          <w:rFonts w:ascii="Times New Roman" w:hAnsi="Times New Roman" w:cs="Times New Roman"/>
-          <w:sz w:val="24"/>
-          <w:szCs w:val="24"/>
-        </w:rPr>
-      </w:pPr>
-      <w:r>
-        <w:rPr>
-          <w:rFonts w:ascii="Times New Roman" w:hAnsi="Times New Roman" w:cs="Times New Roman"/>
-          <w:sz w:val="24"/>
-          <w:szCs w:val="24"/>
-        </w:rPr>
-        <w:t xml:space="preserve">Depuis son poste d’observation, elle vit les chevaliers Tymeros commencer à faire adopter un léger galop à leurs montures. Les cornes s’étaient tues, des deux côtés. Les </w:t>
-      </w:r>
-      <w:r>
-        <w:rPr>
-          <w:rFonts w:ascii="Times New Roman" w:hAnsi="Times New Roman" w:cs="Times New Roman"/>
-          <w:sz w:val="24"/>
-          <w:szCs w:val="24"/>
-        </w:rPr>
-        <w:t xml:space="preserve">Andaris ne paraissaient pas s’en faire. À leur place, Kris aurait été un peu </w:t>
-      </w:r>
-      <w:proofErr w:type="gramStart"/>
-      <w:r>
-        <w:rPr>
-          <w:rFonts w:ascii="Times New Roman" w:hAnsi="Times New Roman" w:cs="Times New Roman"/>
-          <w:sz w:val="24"/>
-          <w:szCs w:val="24"/>
-        </w:rPr>
-        <w:t>angoissée</w:t>
-      </w:r>
-      <w:proofErr w:type="gramEnd"/>
-      <w:r>
-        <w:rPr>
-          <w:rFonts w:ascii="Times New Roman" w:hAnsi="Times New Roman" w:cs="Times New Roman"/>
-          <w:sz w:val="24"/>
-          <w:szCs w:val="24"/>
-        </w:rPr>
-        <w:t xml:space="preserve"> à l’idée de se faire prendre à revers, et se retrouver davantage en sous-nombre. Mais cela ne semblait pas perturber les ennemis, qui se contentaient d’attendre, prêts à soutenir la charge. Les chevaliers Tymeros étaient maintenant au grand galop, et brandissaient leur épée vers le ciel, hurlant un cri de guerre. L’un d’eux, chevauchant en tête, tenait quelque chose dans son autre main, mais il n’était pas encore assez prêt pour que Kris </w:t>
-      </w:r>
-      <w:proofErr w:type="gramStart"/>
-      <w:r>
-        <w:rPr>
-          <w:rFonts w:ascii="Times New Roman" w:hAnsi="Times New Roman" w:cs="Times New Roman"/>
-          <w:sz w:val="24"/>
-          <w:szCs w:val="24"/>
-        </w:rPr>
-        <w:t>put</w:t>
-      </w:r>
-      <w:proofErr w:type="gramEnd"/>
-      <w:r>
-        <w:rPr>
-          <w:rFonts w:ascii="Times New Roman" w:hAnsi="Times New Roman" w:cs="Times New Roman"/>
-          <w:sz w:val="24"/>
-          <w:szCs w:val="24"/>
-        </w:rPr>
-        <w:t xml:space="preserve"> distinguer ce que c’était. Ce n’est que lorsqu’il arriva à hauteur des Andaris qu’elle put enfin distinguer ce que c’était. Et au même moment, une sensation </w:t>
-      </w:r>
-      <w:r>
-        <w:rPr>
-          <w:rFonts w:ascii="Times New Roman" w:hAnsi="Times New Roman" w:cs="Times New Roman"/>
-          <w:sz w:val="24"/>
-          <w:szCs w:val="24"/>
-        </w:rPr>
-        <w:t>d’effroi</w:t>
-      </w:r>
-      <w:r>
-        <w:rPr>
-          <w:rFonts w:ascii="Times New Roman" w:hAnsi="Times New Roman" w:cs="Times New Roman"/>
-          <w:sz w:val="24"/>
-          <w:szCs w:val="24"/>
-        </w:rPr>
-        <w:t xml:space="preserve"> s’empara d’elle </w:t>
-      </w:r>
-      <w:r>
-        <w:rPr>
-          <w:rFonts w:ascii="Times New Roman" w:hAnsi="Times New Roman" w:cs="Times New Roman"/>
-          <w:sz w:val="24"/>
-          <w:szCs w:val="24"/>
-        </w:rPr>
-        <w:t xml:space="preserve">quand elle </w:t>
-      </w:r>
-      <w:r>
-        <w:rPr>
-          <w:rFonts w:ascii="Times New Roman" w:hAnsi="Times New Roman" w:cs="Times New Roman"/>
-          <w:sz w:val="24"/>
-          <w:szCs w:val="24"/>
-        </w:rPr>
-        <w:t>reconnut</w:t>
-      </w:r>
-      <w:r>
-        <w:rPr>
-          <w:rFonts w:ascii="Times New Roman" w:hAnsi="Times New Roman" w:cs="Times New Roman"/>
-          <w:sz w:val="24"/>
-          <w:szCs w:val="24"/>
-        </w:rPr>
-        <w:t xml:space="preserve"> </w:t>
-      </w:r>
-      <w:r>
-        <w:rPr>
-          <w:rFonts w:ascii="Times New Roman" w:hAnsi="Times New Roman" w:cs="Times New Roman"/>
-          <w:sz w:val="24"/>
-          <w:szCs w:val="24"/>
-        </w:rPr>
-        <w:t>la tête</w:t>
-      </w:r>
-      <w:r>
-        <w:rPr>
-          <w:rFonts w:ascii="Times New Roman" w:hAnsi="Times New Roman" w:cs="Times New Roman"/>
-          <w:sz w:val="24"/>
-          <w:szCs w:val="24"/>
-        </w:rPr>
-        <w:t xml:space="preserve"> de </w:t>
-      </w:r>
-      <w:proofErr w:type="spellStart"/>
-      <w:r>
-        <w:rPr>
-          <w:rFonts w:ascii="Times New Roman" w:hAnsi="Times New Roman" w:cs="Times New Roman"/>
-          <w:sz w:val="24"/>
-          <w:szCs w:val="24"/>
-        </w:rPr>
-        <w:t>ser</w:t>
-      </w:r>
-      <w:proofErr w:type="spellEnd"/>
-      <w:r>
-        <w:rPr>
-          <w:rFonts w:ascii="Times New Roman" w:hAnsi="Times New Roman" w:cs="Times New Roman"/>
-          <w:sz w:val="24"/>
-          <w:szCs w:val="24"/>
-        </w:rPr>
-        <w:t xml:space="preserve"> </w:t>
-      </w:r>
-      <w:proofErr w:type="spellStart"/>
-      <w:r>
-        <w:rPr>
-          <w:rFonts w:ascii="Times New Roman" w:hAnsi="Times New Roman" w:cs="Times New Roman"/>
-          <w:sz w:val="24"/>
-          <w:szCs w:val="24"/>
-        </w:rPr>
-        <w:t>Toras</w:t>
-      </w:r>
-      <w:proofErr w:type="spellEnd"/>
-      <w:r>
-        <w:rPr>
-          <w:rFonts w:ascii="Times New Roman" w:hAnsi="Times New Roman" w:cs="Times New Roman"/>
-          <w:sz w:val="24"/>
-          <w:szCs w:val="24"/>
-        </w:rPr>
-        <w:t xml:space="preserve"> </w:t>
-      </w:r>
-      <w:proofErr w:type="spellStart"/>
-      <w:r>
-        <w:rPr>
-          <w:rFonts w:ascii="Times New Roman" w:hAnsi="Times New Roman" w:cs="Times New Roman"/>
-          <w:sz w:val="24"/>
-          <w:szCs w:val="24"/>
-        </w:rPr>
-        <w:t>Arfel</w:t>
-      </w:r>
-      <w:proofErr w:type="spellEnd"/>
-      <w:r>
-        <w:rPr>
-          <w:rFonts w:ascii="Times New Roman" w:hAnsi="Times New Roman" w:cs="Times New Roman"/>
-          <w:sz w:val="24"/>
-          <w:szCs w:val="24"/>
-        </w:rPr>
-        <w:t>, le chevalier de son père</w:t>
-      </w:r>
-      <w:r>
-        <w:rPr>
-          <w:rFonts w:ascii="Times New Roman" w:hAnsi="Times New Roman" w:cs="Times New Roman"/>
-          <w:sz w:val="24"/>
-          <w:szCs w:val="24"/>
-        </w:rPr>
-        <w:t>,</w:t>
-      </w:r>
-      <w:r>
-        <w:rPr>
-          <w:rFonts w:ascii="Times New Roman" w:hAnsi="Times New Roman" w:cs="Times New Roman"/>
-          <w:sz w:val="24"/>
-          <w:szCs w:val="24"/>
-        </w:rPr>
-        <w:t xml:space="preserve"> alors qu’au même </w:t>
-      </w:r>
-      <w:r>
-        <w:rPr>
-          <w:rFonts w:ascii="Times New Roman" w:hAnsi="Times New Roman" w:cs="Times New Roman"/>
-          <w:sz w:val="24"/>
-          <w:szCs w:val="24"/>
-        </w:rPr>
-        <w:t xml:space="preserve">moment </w:t>
+        <w:t xml:space="preserve">si les Aghestark ne venaient pas, les hommes qui arrivaient devraient suffire. Car derrière les chevaliers, d’autres </w:t>
+      </w:r>
+      <w:r>
+        <w:rPr>
+          <w:rFonts w:ascii="Times New Roman" w:hAnsi="Times New Roman" w:cs="Times New Roman"/>
+          <w:sz w:val="24"/>
+          <w:szCs w:val="24"/>
+        </w:rPr>
+        <w:t>venaient</w:t>
+      </w:r>
+      <w:r>
+        <w:rPr>
+          <w:rFonts w:ascii="Times New Roman" w:hAnsi="Times New Roman" w:cs="Times New Roman"/>
+          <w:sz w:val="24"/>
+          <w:szCs w:val="24"/>
+        </w:rPr>
+        <w:t xml:space="preserve"> encore, et encore d’autres. Et il était fort probable que des hommes à pied arrivent quelques jours après, car le roi avait dû partir devant pour </w:t>
+      </w:r>
+      <w:r>
+        <w:rPr>
+          <w:rFonts w:ascii="Times New Roman" w:hAnsi="Times New Roman" w:cs="Times New Roman"/>
+          <w:sz w:val="24"/>
+          <w:szCs w:val="24"/>
+        </w:rPr>
+        <w:t xml:space="preserve">se porter </w:t>
       </w:r>
       <w:bookmarkStart w:id="0" w:name="_GoBack"/>
       <w:bookmarkEnd w:id="0"/>
@@ -6649,7 +4940,217 @@
           <w:sz w:val="24"/>
           <w:szCs w:val="24"/>
         </w:rPr>
-        <w:t>les Andaris ouvraient brusquement leurs rangs pour laisser un passage aux cavaliers Tymeros</w:t>
+        <w:t>le plus tôt possible au secours de son allié lord Aldarys Getheros.</w:t>
+      </w:r>
+    </w:p>
+    <w:p>
+      <w:pPr>
+        <w:ind w:firstLine="851"/>
+        <w:jc w:val="both"/>
+        <w:rPr>
+          <w:rFonts w:ascii="Times New Roman" w:hAnsi="Times New Roman" w:cs="Times New Roman"/>
+          <w:sz w:val="24"/>
+          <w:szCs w:val="24"/>
+        </w:rPr>
+      </w:pPr>
+      <w:r>
+        <w:rPr>
+          <w:rFonts w:ascii="Times New Roman" w:hAnsi="Times New Roman" w:cs="Times New Roman"/>
+          <w:sz w:val="24"/>
+          <w:szCs w:val="24"/>
+        </w:rPr>
+        <w:t xml:space="preserve">Des cornes nordiennes répondirent aux troupes royales, faisant résonner l’air de leur mugissement. Kris regarda vers son père. Celui-ci souriait légèrement. Il devait être soulagé. Il était en grande conversation avec lord Destheros. La jeune fille se rapprocha pour entendre ce qu’ils disaient. Il s’avéra que son oncle voulait envoyer toutes les troupes à l’extérieur pour botter les fesses de l’ennemi en les prenant en tenailles, mais son père préférait attendre de voir si les Tymeros lançaient l’assaut ou pas avant d’ordonner une sortie générale. Mais lord Destheros rétorqua que si aucun nordien ne sortait, cela pourrait passer pour un affront aux yeux des Tymeros, </w:t>
+      </w:r>
+      <w:r>
+        <w:rPr>
+          <w:rFonts w:ascii="Times New Roman" w:hAnsi="Times New Roman" w:cs="Times New Roman"/>
+          <w:sz w:val="24"/>
+          <w:szCs w:val="24"/>
+        </w:rPr>
+        <w:t>ce qui acheva de convaincre son suzerain</w:t>
+      </w:r>
+      <w:r>
+        <w:rPr>
+          <w:rFonts w:ascii="Times New Roman" w:hAnsi="Times New Roman" w:cs="Times New Roman"/>
+          <w:sz w:val="24"/>
+          <w:szCs w:val="24"/>
+        </w:rPr>
+        <w:t>, même s’ils n’avaient pas la certitude que le roi chevauchait avec la troupe. La bannière royale avait été déployée, ils devaient donc accueillir ces troupes comme si le roi était là, que ce soit le cas ou non.</w:t>
+      </w:r>
+      <w:r>
+        <w:rPr>
+          <w:rFonts w:ascii="Times New Roman" w:hAnsi="Times New Roman" w:cs="Times New Roman"/>
+          <w:sz w:val="24"/>
+          <w:szCs w:val="24"/>
+        </w:rPr>
+        <w:t xml:space="preserve"> Kris se demanda qui commandait. Est-ce que c’était le roi en personne ? Elle ne l’avait pas vu, mais peut-être chevauchait-il en queue de cortège. À moins que ce soit un autre seigneur qui commandât ces hommes. Peut-être ser Jeorg Martinn, le conseiller militaire de la maison Tymeros, et un excellent commandant, d’après le père de la jeune fille.</w:t>
+      </w:r>
+      <w:r>
+        <w:rPr>
+          <w:rFonts w:ascii="Times New Roman" w:hAnsi="Times New Roman" w:cs="Times New Roman"/>
+          <w:sz w:val="24"/>
+          <w:szCs w:val="24"/>
+        </w:rPr>
+        <w:t xml:space="preserve"> </w:t>
+      </w:r>
+      <w:r>
+        <w:rPr>
+          <w:rFonts w:ascii="Times New Roman" w:hAnsi="Times New Roman" w:cs="Times New Roman"/>
+          <w:i/>
+          <w:sz w:val="24"/>
+          <w:szCs w:val="24"/>
+        </w:rPr>
+        <w:t>Pourvu que ce ne soit pas le fil du roi, en tout cas.</w:t>
+      </w:r>
+      <w:r>
+        <w:rPr>
+          <w:rFonts w:ascii="Times New Roman" w:hAnsi="Times New Roman" w:cs="Times New Roman"/>
+          <w:sz w:val="24"/>
+          <w:szCs w:val="24"/>
+        </w:rPr>
+        <w:t xml:space="preserve"> Kris avait le souvenir d’un gamin insolent qui avait été désagréable avec elle</w:t>
+      </w:r>
+      <w:r>
+        <w:rPr>
+          <w:rFonts w:ascii="Times New Roman" w:hAnsi="Times New Roman" w:cs="Times New Roman"/>
+          <w:sz w:val="24"/>
+          <w:szCs w:val="24"/>
+        </w:rPr>
+        <w:t>,</w:t>
+      </w:r>
+      <w:r>
+        <w:rPr>
+          <w:rFonts w:ascii="Times New Roman" w:hAnsi="Times New Roman" w:cs="Times New Roman"/>
+          <w:sz w:val="24"/>
+          <w:szCs w:val="24"/>
+        </w:rPr>
+        <w:t xml:space="preserve"> la seule fois où ils s’étaient rencontrés, plusieurs années auparavant. Il avait le même âge qu’elle, et pouvait fort bien aujourd’hui se tenir à la tête de l’armée de la maison Tymeros pour combattre au nom de son père.</w:t>
+      </w:r>
+    </w:p>
+    <w:p>
+      <w:pPr>
+        <w:ind w:firstLine="851"/>
+        <w:jc w:val="both"/>
+        <w:rPr>
+          <w:rFonts w:ascii="Times New Roman" w:hAnsi="Times New Roman" w:cs="Times New Roman"/>
+          <w:sz w:val="24"/>
+          <w:szCs w:val="24"/>
+        </w:rPr>
+      </w:pPr>
+      <w:r>
+        <w:rPr>
+          <w:rFonts w:ascii="Times New Roman" w:hAnsi="Times New Roman" w:cs="Times New Roman"/>
+          <w:sz w:val="24"/>
+          <w:szCs w:val="24"/>
+        </w:rPr>
+        <w:t>Lord Aldarys Getheros redescendit du chemin de ronde avec lord Destheros, et commença à haranguer ses troupes, leur apprenant l’arrivée des renforts royaux, car depuis le sol, les soldats ne savaient pas si les arrivants étaient des amis ou des ennemis. Le seigneur de Windalya  et son vassal préparèrent leurs hommes et firent ouvrir la porte principale. Kris regarda sortir les chevaliers et les hommes à pied, plusieurs milliers en tout. Ça ferait une belle tenaille. Avec un peu de chance, les Andaris se rendraient au lieu de combattre, et tout serait fini.</w:t>
+      </w:r>
+    </w:p>
+    <w:p>
+      <w:pPr>
+        <w:ind w:firstLine="851"/>
+        <w:jc w:val="both"/>
+        <w:rPr>
+          <w:rFonts w:ascii="Times New Roman" w:hAnsi="Times New Roman" w:cs="Times New Roman"/>
+          <w:sz w:val="24"/>
+          <w:szCs w:val="24"/>
+        </w:rPr>
+      </w:pPr>
+      <w:r>
+        <w:rPr>
+          <w:rFonts w:ascii="Times New Roman" w:hAnsi="Times New Roman" w:cs="Times New Roman"/>
+          <w:sz w:val="24"/>
+          <w:szCs w:val="24"/>
+        </w:rPr>
+        <w:t xml:space="preserve">Depuis son poste d’observation, elle vit les chevaliers Tymeros commencer à faire adopter un léger galop à leurs montures. Les cornes s’étaient tues, des deux côtés. Les </w:t>
+      </w:r>
+      <w:r>
+        <w:rPr>
+          <w:rFonts w:ascii="Times New Roman" w:hAnsi="Times New Roman" w:cs="Times New Roman"/>
+          <w:sz w:val="24"/>
+          <w:szCs w:val="24"/>
+        </w:rPr>
+        <w:t xml:space="preserve">Andaris ne paraissaient pas s’en faire. À leur place, Kris aurait été un peu angoissée à l’idée de se faire prendre à revers, et se retrouver davantage en sous-nombre. Mais cela ne semblait pas perturber les ennemis, qui se contentaient d’attendre, prêts à soutenir la charge. Les chevaliers Tymeros étaient maintenant au grand galop, et brandissaient leur épée vers le ciel, hurlant un cri de guerre. L’un d’eux, chevauchant en tête, tenait quelque chose dans son autre main, mais il n’était pas encore assez prêt pour que Kris put distinguer ce que c’était. Ce n’est que lorsqu’il arriva à hauteur des Andaris qu’elle put enfin distinguer ce que c’était. Et au même moment, une sensation </w:t>
+      </w:r>
+      <w:r>
+        <w:rPr>
+          <w:rFonts w:ascii="Times New Roman" w:hAnsi="Times New Roman" w:cs="Times New Roman"/>
+          <w:sz w:val="24"/>
+          <w:szCs w:val="24"/>
+        </w:rPr>
+        <w:t>d’effroi</w:t>
+      </w:r>
+      <w:r>
+        <w:rPr>
+          <w:rFonts w:ascii="Times New Roman" w:hAnsi="Times New Roman" w:cs="Times New Roman"/>
+          <w:sz w:val="24"/>
+          <w:szCs w:val="24"/>
+        </w:rPr>
+        <w:t xml:space="preserve"> s’empara d’elle </w:t>
+      </w:r>
+      <w:r>
+        <w:rPr>
+          <w:rFonts w:ascii="Times New Roman" w:hAnsi="Times New Roman" w:cs="Times New Roman"/>
+          <w:sz w:val="24"/>
+          <w:szCs w:val="24"/>
+        </w:rPr>
+        <w:t xml:space="preserve">quand elle </w:t>
+      </w:r>
+      <w:r>
+        <w:rPr>
+          <w:rFonts w:ascii="Times New Roman" w:hAnsi="Times New Roman" w:cs="Times New Roman"/>
+          <w:sz w:val="24"/>
+          <w:szCs w:val="24"/>
+        </w:rPr>
+        <w:t>reconnut</w:t>
+      </w:r>
+      <w:r>
+        <w:rPr>
+          <w:rFonts w:ascii="Times New Roman" w:hAnsi="Times New Roman" w:cs="Times New Roman"/>
+          <w:sz w:val="24"/>
+          <w:szCs w:val="24"/>
+        </w:rPr>
+        <w:t xml:space="preserve"> </w:t>
+      </w:r>
+      <w:r>
+        <w:rPr>
+          <w:rFonts w:ascii="Times New Roman" w:hAnsi="Times New Roman" w:cs="Times New Roman"/>
+          <w:sz w:val="24"/>
+          <w:szCs w:val="24"/>
+        </w:rPr>
+        <w:t>la tête</w:t>
+      </w:r>
+      <w:r>
+        <w:rPr>
+          <w:rFonts w:ascii="Times New Roman" w:hAnsi="Times New Roman" w:cs="Times New Roman"/>
+          <w:sz w:val="24"/>
+          <w:szCs w:val="24"/>
+        </w:rPr>
+        <w:t xml:space="preserve"> de ser Toras Arfel, le chevalier de son père</w:t>
+      </w:r>
+      <w:r>
+        <w:rPr>
+          <w:rFonts w:ascii="Times New Roman" w:hAnsi="Times New Roman" w:cs="Times New Roman"/>
+          <w:sz w:val="24"/>
+          <w:szCs w:val="24"/>
+        </w:rPr>
+        <w:t>,</w:t>
+      </w:r>
+      <w:r>
+        <w:rPr>
+          <w:rFonts w:ascii="Times New Roman" w:hAnsi="Times New Roman" w:cs="Times New Roman"/>
+          <w:sz w:val="24"/>
+          <w:szCs w:val="24"/>
+        </w:rPr>
+        <w:t xml:space="preserve"> alors qu’au même </w:t>
+      </w:r>
+      <w:r>
+        <w:rPr>
+          <w:rFonts w:ascii="Times New Roman" w:hAnsi="Times New Roman" w:cs="Times New Roman"/>
+          <w:sz w:val="24"/>
+          <w:szCs w:val="24"/>
+        </w:rPr>
+        <w:t>moment les Andaris ouvraient brusquement leurs rangs pour laisser un passage aux cavaliers Tymeros</w:t>
       </w:r>
       <w:r>
         <w:rPr>
@@ -7406,7 +5907,7 @@
 </file>
 
 <file path=customXml/itemProps1.xml><?xml version="1.0" encoding="utf-8"?>
-<ds:datastoreItem xmlns:ds="http://schemas.openxmlformats.org/officeDocument/2006/customXml" ds:itemID="{7C7578B5-4A85-4AA9-9982-774BCAC0E7E2}">
+<ds:datastoreItem xmlns:ds="http://schemas.openxmlformats.org/officeDocument/2006/customXml" ds:itemID="{FC70CC61-EA6F-4765-8590-6C4B9D8651AB}">
   <ds:schemaRefs>
     <ds:schemaRef ds:uri="http://schemas.openxmlformats.org/officeDocument/2006/bibliography"/>
   </ds:schemaRefs>
